--- a/Scripts/Tablas_Act3R.docx
+++ b/Scripts/Tablas_Act3R.docx
@@ -46,7 +46,7 @@
           <w:top w:w="0" w:type="dxa"/>
           <w:left w:w="0" w:type="dxa"/>
           <w:bottom w:w="0" w:type="dxa"/>
-          <w:right w:w="0" w:type="dxa"/>
+          <w:right w:w="5" w:type="dxa"/>
         </w:tblCellMar>
         <w:tblLook w:val="04a0" w:noHBand="0" w:noVBand="1" w:firstColumn="1" w:lastRow="0" w:lastColumn="0" w:firstRow="1"/>
       </w:tblPr>
@@ -72,6 +72,7 @@
             <w:pPr>
               <w:pStyle w:val="Normal"/>
               <w:widowControl/>
+              <w:suppressAutoHyphens w:val="true"/>
               <w:spacing w:lineRule="auto" w:line="240" w:before="0" w:after="0"/>
               <w:jc w:val="center"/>
               <w:rPr>
@@ -108,6 +109,7 @@
             <w:pPr>
               <w:pStyle w:val="Normal"/>
               <w:widowControl/>
+              <w:suppressAutoHyphens w:val="true"/>
               <w:spacing w:lineRule="auto" w:line="240" w:before="0" w:after="0"/>
               <w:jc w:val="center"/>
               <w:rPr>
@@ -160,6 +162,7 @@
             <w:pPr>
               <w:pStyle w:val="Normal"/>
               <w:widowControl/>
+              <w:suppressAutoHyphens w:val="true"/>
               <w:spacing w:lineRule="auto" w:line="240" w:before="0" w:after="0"/>
               <w:jc w:val="center"/>
               <w:rPr>
@@ -187,11 +190,13 @@
               <w:left w:val="single" w:sz="4" w:space="0" w:color="0098CD"/>
             </w:tcBorders>
             <w:shd w:color="auto" w:fill="FFFFFF" w:themeFill="background1" w:val="clear"/>
-          </w:tcPr>
-          <w:p>
-            <w:pPr>
-              <w:pStyle w:val="Normal"/>
-              <w:widowControl/>
+            <w:vAlign w:val="center"/>
+          </w:tcPr>
+          <w:p>
+            <w:pPr>
+              <w:pStyle w:val="Normal"/>
+              <w:widowControl/>
+              <w:suppressAutoHyphens w:val="true"/>
               <w:spacing w:lineRule="auto" w:line="240" w:before="0" w:after="0"/>
               <w:jc w:val="center"/>
               <w:rPr>
@@ -226,6 +231,7 @@
             <w:pPr>
               <w:pStyle w:val="Normal"/>
               <w:widowControl/>
+              <w:suppressAutoHyphens w:val="true"/>
               <w:spacing w:lineRule="auto" w:line="240" w:before="0" w:after="0"/>
               <w:jc w:val="center"/>
               <w:rPr>
@@ -253,11 +259,13 @@
               <w:left w:val="single" w:sz="4" w:space="0" w:color="0098CD"/>
             </w:tcBorders>
             <w:shd w:color="auto" w:fill="FFFFFF" w:themeFill="background1" w:val="clear"/>
-          </w:tcPr>
-          <w:p>
-            <w:pPr>
-              <w:pStyle w:val="Normal"/>
-              <w:widowControl/>
+            <w:vAlign w:val="center"/>
+          </w:tcPr>
+          <w:p>
+            <w:pPr>
+              <w:pStyle w:val="Normal"/>
+              <w:widowControl/>
+              <w:suppressAutoHyphens w:val="true"/>
               <w:spacing w:lineRule="auto" w:line="240" w:before="0" w:after="0"/>
               <w:jc w:val="center"/>
               <w:rPr>
@@ -292,6 +300,7 @@
             <w:pPr>
               <w:pStyle w:val="Normal"/>
               <w:widowControl/>
+              <w:suppressAutoHyphens w:val="true"/>
               <w:spacing w:lineRule="auto" w:line="240" w:before="0" w:after="0"/>
               <w:jc w:val="center"/>
               <w:rPr>
@@ -319,11 +328,13 @@
               <w:left w:val="single" w:sz="4" w:space="0" w:color="0098CD"/>
             </w:tcBorders>
             <w:shd w:color="auto" w:fill="FFFFFF" w:themeFill="background1" w:val="clear"/>
-          </w:tcPr>
-          <w:p>
-            <w:pPr>
-              <w:pStyle w:val="Normal"/>
-              <w:widowControl/>
+            <w:vAlign w:val="center"/>
+          </w:tcPr>
+          <w:p>
+            <w:pPr>
+              <w:pStyle w:val="Normal"/>
+              <w:widowControl/>
+              <w:suppressAutoHyphens w:val="true"/>
               <w:spacing w:lineRule="auto" w:line="240" w:before="0" w:after="0"/>
               <w:jc w:val="center"/>
               <w:rPr>
@@ -358,6 +369,7 @@
             <w:pPr>
               <w:pStyle w:val="Normal"/>
               <w:widowControl/>
+              <w:suppressAutoHyphens w:val="true"/>
               <w:spacing w:lineRule="auto" w:line="240" w:before="0" w:after="0"/>
               <w:jc w:val="center"/>
               <w:rPr>
@@ -385,11 +397,13 @@
               <w:left w:val="single" w:sz="4" w:space="0" w:color="0098CD"/>
             </w:tcBorders>
             <w:shd w:color="auto" w:fill="FFFFFF" w:themeFill="background1" w:val="clear"/>
-          </w:tcPr>
-          <w:p>
-            <w:pPr>
-              <w:pStyle w:val="Normal"/>
-              <w:widowControl/>
+            <w:vAlign w:val="center"/>
+          </w:tcPr>
+          <w:p>
+            <w:pPr>
+              <w:pStyle w:val="Normal"/>
+              <w:widowControl/>
+              <w:suppressAutoHyphens w:val="true"/>
               <w:spacing w:lineRule="auto" w:line="240" w:before="0" w:after="0"/>
               <w:jc w:val="center"/>
               <w:rPr>
@@ -424,6 +438,7 @@
             <w:pPr>
               <w:pStyle w:val="Normal"/>
               <w:widowControl/>
+              <w:suppressAutoHyphens w:val="true"/>
               <w:spacing w:lineRule="auto" w:line="240" w:before="0" w:after="0"/>
               <w:jc w:val="center"/>
               <w:rPr>
@@ -451,11 +466,13 @@
               <w:left w:val="single" w:sz="4" w:space="0" w:color="0098CD"/>
             </w:tcBorders>
             <w:shd w:color="auto" w:fill="FFFFFF" w:themeFill="background1" w:val="clear"/>
-          </w:tcPr>
-          <w:p>
-            <w:pPr>
-              <w:pStyle w:val="Normal"/>
-              <w:widowControl/>
+            <w:vAlign w:val="center"/>
+          </w:tcPr>
+          <w:p>
+            <w:pPr>
+              <w:pStyle w:val="Normal"/>
+              <w:widowControl/>
+              <w:suppressAutoHyphens w:val="true"/>
               <w:spacing w:lineRule="auto" w:line="240" w:before="0" w:after="0"/>
               <w:jc w:val="center"/>
               <w:rPr>
@@ -490,6 +507,7 @@
             <w:pPr>
               <w:pStyle w:val="Normal"/>
               <w:widowControl/>
+              <w:suppressAutoHyphens w:val="true"/>
               <w:spacing w:lineRule="auto" w:line="240" w:before="0" w:after="0"/>
               <w:jc w:val="center"/>
               <w:rPr>
@@ -517,11 +535,13 @@
               <w:left w:val="single" w:sz="4" w:space="0" w:color="0098CD"/>
             </w:tcBorders>
             <w:shd w:color="auto" w:fill="FFFFFF" w:themeFill="background1" w:val="clear"/>
-          </w:tcPr>
-          <w:p>
-            <w:pPr>
-              <w:pStyle w:val="Normal"/>
-              <w:widowControl/>
+            <w:vAlign w:val="center"/>
+          </w:tcPr>
+          <w:p>
+            <w:pPr>
+              <w:pStyle w:val="Normal"/>
+              <w:widowControl/>
+              <w:suppressAutoHyphens w:val="true"/>
               <w:spacing w:lineRule="auto" w:line="240" w:before="0" w:after="0"/>
               <w:jc w:val="center"/>
               <w:rPr>
@@ -556,6 +576,7 @@
             <w:pPr>
               <w:pStyle w:val="Normal"/>
               <w:widowControl/>
+              <w:suppressAutoHyphens w:val="true"/>
               <w:spacing w:lineRule="auto" w:line="240" w:before="0" w:after="0"/>
               <w:jc w:val="center"/>
               <w:rPr>
@@ -583,11 +604,13 @@
               <w:left w:val="single" w:sz="4" w:space="0" w:color="0098CD"/>
             </w:tcBorders>
             <w:shd w:color="auto" w:fill="FFFFFF" w:themeFill="background1" w:val="clear"/>
-          </w:tcPr>
-          <w:p>
-            <w:pPr>
-              <w:pStyle w:val="Normal"/>
-              <w:widowControl/>
+            <w:vAlign w:val="center"/>
+          </w:tcPr>
+          <w:p>
+            <w:pPr>
+              <w:pStyle w:val="Normal"/>
+              <w:widowControl/>
+              <w:suppressAutoHyphens w:val="true"/>
               <w:spacing w:lineRule="auto" w:line="240" w:before="0" w:after="0"/>
               <w:jc w:val="center"/>
               <w:rPr>
@@ -622,6 +645,7 @@
             <w:pPr>
               <w:pStyle w:val="Normal"/>
               <w:widowControl/>
+              <w:suppressAutoHyphens w:val="true"/>
               <w:spacing w:lineRule="auto" w:line="240" w:before="0" w:after="0"/>
               <w:jc w:val="center"/>
               <w:rPr>
@@ -649,11 +673,13 @@
               <w:left w:val="single" w:sz="4" w:space="0" w:color="0098CD"/>
             </w:tcBorders>
             <w:shd w:color="auto" w:fill="FFFFFF" w:themeFill="background1" w:val="clear"/>
-          </w:tcPr>
-          <w:p>
-            <w:pPr>
-              <w:pStyle w:val="Normal"/>
-              <w:widowControl/>
+            <w:vAlign w:val="center"/>
+          </w:tcPr>
+          <w:p>
+            <w:pPr>
+              <w:pStyle w:val="Normal"/>
+              <w:widowControl/>
+              <w:suppressAutoHyphens w:val="true"/>
               <w:spacing w:lineRule="auto" w:line="240" w:before="0" w:after="0"/>
               <w:jc w:val="center"/>
               <w:rPr>
@@ -688,6 +714,7 @@
             <w:pPr>
               <w:pStyle w:val="Normal"/>
               <w:widowControl/>
+              <w:suppressAutoHyphens w:val="true"/>
               <w:spacing w:lineRule="auto" w:line="240" w:before="0" w:after="0"/>
               <w:jc w:val="center"/>
               <w:rPr>
@@ -715,11 +742,13 @@
               <w:left w:val="single" w:sz="4" w:space="0" w:color="0098CD"/>
             </w:tcBorders>
             <w:shd w:color="auto" w:fill="FFFFFF" w:themeFill="background1" w:val="clear"/>
-          </w:tcPr>
-          <w:p>
-            <w:pPr>
-              <w:pStyle w:val="Normal"/>
-              <w:widowControl/>
+            <w:vAlign w:val="center"/>
+          </w:tcPr>
+          <w:p>
+            <w:pPr>
+              <w:pStyle w:val="Normal"/>
+              <w:widowControl/>
+              <w:suppressAutoHyphens w:val="true"/>
               <w:spacing w:lineRule="auto" w:line="240" w:before="0" w:after="0"/>
               <w:jc w:val="center"/>
               <w:rPr>
@@ -754,6 +783,7 @@
             <w:pPr>
               <w:pStyle w:val="Normal"/>
               <w:widowControl/>
+              <w:suppressAutoHyphens w:val="true"/>
               <w:spacing w:lineRule="auto" w:line="240" w:before="0" w:after="0"/>
               <w:jc w:val="center"/>
               <w:rPr>
@@ -781,11 +811,13 @@
               <w:left w:val="single" w:sz="4" w:space="0" w:color="0098CD"/>
             </w:tcBorders>
             <w:shd w:color="auto" w:fill="FFFFFF" w:themeFill="background1" w:val="clear"/>
-          </w:tcPr>
-          <w:p>
-            <w:pPr>
-              <w:pStyle w:val="Normal"/>
-              <w:widowControl/>
+            <w:vAlign w:val="center"/>
+          </w:tcPr>
+          <w:p>
+            <w:pPr>
+              <w:pStyle w:val="Normal"/>
+              <w:widowControl/>
+              <w:suppressAutoHyphens w:val="true"/>
               <w:spacing w:lineRule="auto" w:line="240" w:before="0" w:after="0"/>
               <w:jc w:val="center"/>
               <w:rPr>
@@ -820,6 +852,7 @@
             <w:pPr>
               <w:pStyle w:val="Normal"/>
               <w:widowControl/>
+              <w:suppressAutoHyphens w:val="true"/>
               <w:spacing w:lineRule="auto" w:line="240" w:before="0" w:after="0"/>
               <w:jc w:val="center"/>
               <w:rPr>
@@ -847,11 +880,13 @@
               <w:left w:val="single" w:sz="4" w:space="0" w:color="0098CD"/>
             </w:tcBorders>
             <w:shd w:color="auto" w:fill="FFFFFF" w:themeFill="background1" w:val="clear"/>
-          </w:tcPr>
-          <w:p>
-            <w:pPr>
-              <w:pStyle w:val="Normal"/>
-              <w:widowControl/>
+            <w:vAlign w:val="center"/>
+          </w:tcPr>
+          <w:p>
+            <w:pPr>
+              <w:pStyle w:val="Normal"/>
+              <w:widowControl/>
+              <w:suppressAutoHyphens w:val="true"/>
               <w:spacing w:lineRule="auto" w:line="240" w:before="0" w:after="0"/>
               <w:jc w:val="center"/>
               <w:rPr>
@@ -886,6 +921,7 @@
             <w:pPr>
               <w:pStyle w:val="Normal"/>
               <w:widowControl/>
+              <w:suppressAutoHyphens w:val="true"/>
               <w:spacing w:lineRule="auto" w:line="240" w:before="0" w:after="0"/>
               <w:jc w:val="center"/>
               <w:rPr>
@@ -913,11 +949,13 @@
               <w:left w:val="single" w:sz="4" w:space="0" w:color="0098CD"/>
             </w:tcBorders>
             <w:shd w:color="auto" w:fill="FFFFFF" w:themeFill="background1" w:val="clear"/>
-          </w:tcPr>
-          <w:p>
-            <w:pPr>
-              <w:pStyle w:val="Normal"/>
-              <w:widowControl/>
+            <w:vAlign w:val="center"/>
+          </w:tcPr>
+          <w:p>
+            <w:pPr>
+              <w:pStyle w:val="Normal"/>
+              <w:widowControl/>
+              <w:suppressAutoHyphens w:val="true"/>
               <w:spacing w:lineRule="auto" w:line="240" w:before="0" w:after="0"/>
               <w:jc w:val="center"/>
               <w:rPr>
@@ -952,6 +990,7 @@
             <w:pPr>
               <w:pStyle w:val="Normal"/>
               <w:widowControl/>
+              <w:suppressAutoHyphens w:val="true"/>
               <w:spacing w:lineRule="auto" w:line="240" w:before="0" w:after="0"/>
               <w:jc w:val="center"/>
               <w:rPr>
@@ -979,11 +1018,13 @@
               <w:left w:val="single" w:sz="4" w:space="0" w:color="0098CD"/>
             </w:tcBorders>
             <w:shd w:color="auto" w:fill="FFFFFF" w:themeFill="background1" w:val="clear"/>
-          </w:tcPr>
-          <w:p>
-            <w:pPr>
-              <w:pStyle w:val="Normal"/>
-              <w:widowControl/>
+            <w:vAlign w:val="center"/>
+          </w:tcPr>
+          <w:p>
+            <w:pPr>
+              <w:pStyle w:val="Normal"/>
+              <w:widowControl/>
+              <w:suppressAutoHyphens w:val="true"/>
               <w:spacing w:lineRule="auto" w:line="240" w:before="0" w:after="0"/>
               <w:jc w:val="center"/>
               <w:rPr>
@@ -1018,6 +1059,7 @@
             <w:pPr>
               <w:pStyle w:val="Normal"/>
               <w:widowControl/>
+              <w:suppressAutoHyphens w:val="true"/>
               <w:spacing w:lineRule="auto" w:line="240" w:before="0" w:after="0"/>
               <w:jc w:val="center"/>
               <w:rPr>
@@ -1045,11 +1087,13 @@
               <w:left w:val="single" w:sz="4" w:space="0" w:color="0098CD"/>
             </w:tcBorders>
             <w:shd w:color="auto" w:fill="FFFFFF" w:themeFill="background1" w:val="clear"/>
-          </w:tcPr>
-          <w:p>
-            <w:pPr>
-              <w:pStyle w:val="Normal"/>
-              <w:widowControl/>
+            <w:vAlign w:val="center"/>
+          </w:tcPr>
+          <w:p>
+            <w:pPr>
+              <w:pStyle w:val="Normal"/>
+              <w:widowControl/>
+              <w:suppressAutoHyphens w:val="true"/>
               <w:spacing w:lineRule="auto" w:line="240" w:before="0" w:after="0"/>
               <w:jc w:val="center"/>
               <w:rPr>
@@ -1084,6 +1128,7 @@
             <w:pPr>
               <w:pStyle w:val="Normal"/>
               <w:widowControl/>
+              <w:suppressAutoHyphens w:val="true"/>
               <w:spacing w:lineRule="auto" w:line="240" w:before="0" w:after="0"/>
               <w:jc w:val="center"/>
               <w:rPr>
@@ -1111,11 +1156,13 @@
               <w:left w:val="single" w:sz="4" w:space="0" w:color="0098CD"/>
             </w:tcBorders>
             <w:shd w:color="auto" w:fill="FFFFFF" w:themeFill="background1" w:val="clear"/>
-          </w:tcPr>
-          <w:p>
-            <w:pPr>
-              <w:pStyle w:val="Normal"/>
-              <w:widowControl/>
+            <w:vAlign w:val="center"/>
+          </w:tcPr>
+          <w:p>
+            <w:pPr>
+              <w:pStyle w:val="Normal"/>
+              <w:widowControl/>
+              <w:suppressAutoHyphens w:val="true"/>
               <w:spacing w:lineRule="auto" w:line="240" w:before="0" w:after="0"/>
               <w:jc w:val="center"/>
               <w:rPr>
@@ -1150,6 +1197,7 @@
             <w:pPr>
               <w:pStyle w:val="Normal"/>
               <w:widowControl/>
+              <w:suppressAutoHyphens w:val="true"/>
               <w:spacing w:lineRule="auto" w:line="240" w:before="0" w:after="0"/>
               <w:jc w:val="center"/>
               <w:rPr>
@@ -1177,11 +1225,13 @@
               <w:left w:val="single" w:sz="4" w:space="0" w:color="0098CD"/>
             </w:tcBorders>
             <w:shd w:color="auto" w:fill="FFFFFF" w:themeFill="background1" w:val="clear"/>
-          </w:tcPr>
-          <w:p>
-            <w:pPr>
-              <w:pStyle w:val="Normal"/>
-              <w:widowControl/>
+            <w:vAlign w:val="center"/>
+          </w:tcPr>
+          <w:p>
+            <w:pPr>
+              <w:pStyle w:val="Normal"/>
+              <w:widowControl/>
+              <w:suppressAutoHyphens w:val="true"/>
               <w:spacing w:lineRule="auto" w:line="240" w:before="0" w:after="0"/>
               <w:jc w:val="center"/>
               <w:rPr>
@@ -1216,6 +1266,7 @@
             <w:pPr>
               <w:pStyle w:val="Normal"/>
               <w:widowControl/>
+              <w:suppressAutoHyphens w:val="true"/>
               <w:spacing w:lineRule="auto" w:line="240" w:before="0" w:after="0"/>
               <w:jc w:val="center"/>
               <w:rPr>
@@ -1243,11 +1294,13 @@
               <w:left w:val="single" w:sz="4" w:space="0" w:color="0098CD"/>
             </w:tcBorders>
             <w:shd w:color="auto" w:fill="FFFFFF" w:themeFill="background1" w:val="clear"/>
-          </w:tcPr>
-          <w:p>
-            <w:pPr>
-              <w:pStyle w:val="Normal"/>
-              <w:widowControl/>
+            <w:vAlign w:val="center"/>
+          </w:tcPr>
+          <w:p>
+            <w:pPr>
+              <w:pStyle w:val="Normal"/>
+              <w:widowControl/>
+              <w:suppressAutoHyphens w:val="true"/>
               <w:spacing w:lineRule="auto" w:line="240" w:before="0" w:after="0"/>
               <w:jc w:val="center"/>
               <w:rPr>
@@ -1282,6 +1335,7 @@
             <w:pPr>
               <w:pStyle w:val="Normal"/>
               <w:widowControl/>
+              <w:suppressAutoHyphens w:val="true"/>
               <w:spacing w:lineRule="auto" w:line="240" w:before="0" w:after="0"/>
               <w:jc w:val="center"/>
               <w:rPr>
@@ -1309,11 +1363,13 @@
               <w:left w:val="single" w:sz="4" w:space="0" w:color="0098CD"/>
             </w:tcBorders>
             <w:shd w:color="auto" w:fill="FFFFFF" w:themeFill="background1" w:val="clear"/>
-          </w:tcPr>
-          <w:p>
-            <w:pPr>
-              <w:pStyle w:val="Normal"/>
-              <w:widowControl/>
+            <w:vAlign w:val="center"/>
+          </w:tcPr>
+          <w:p>
+            <w:pPr>
+              <w:pStyle w:val="Normal"/>
+              <w:widowControl/>
+              <w:suppressAutoHyphens w:val="true"/>
               <w:spacing w:lineRule="auto" w:line="240" w:before="0" w:after="0"/>
               <w:jc w:val="center"/>
               <w:rPr>
@@ -1348,6 +1404,7 @@
             <w:pPr>
               <w:pStyle w:val="Normal"/>
               <w:widowControl/>
+              <w:suppressAutoHyphens w:val="true"/>
               <w:spacing w:lineRule="auto" w:line="240" w:before="0" w:after="0"/>
               <w:jc w:val="center"/>
               <w:rPr>
@@ -1375,11 +1432,13 @@
               <w:left w:val="single" w:sz="4" w:space="0" w:color="0098CD"/>
             </w:tcBorders>
             <w:shd w:color="auto" w:fill="FFFFFF" w:themeFill="background1" w:val="clear"/>
-          </w:tcPr>
-          <w:p>
-            <w:pPr>
-              <w:pStyle w:val="Normal"/>
-              <w:widowControl/>
+            <w:vAlign w:val="center"/>
+          </w:tcPr>
+          <w:p>
+            <w:pPr>
+              <w:pStyle w:val="Normal"/>
+              <w:widowControl/>
+              <w:suppressAutoHyphens w:val="true"/>
               <w:spacing w:lineRule="auto" w:line="240" w:before="0" w:after="0"/>
               <w:jc w:val="center"/>
               <w:rPr>
@@ -1414,6 +1473,7 @@
             <w:pPr>
               <w:pStyle w:val="Normal"/>
               <w:widowControl/>
+              <w:suppressAutoHyphens w:val="true"/>
               <w:spacing w:lineRule="auto" w:line="240" w:before="0" w:after="0"/>
               <w:jc w:val="center"/>
               <w:rPr>
@@ -1441,11 +1501,13 @@
               <w:left w:val="single" w:sz="4" w:space="0" w:color="0098CD"/>
             </w:tcBorders>
             <w:shd w:color="auto" w:fill="FFFFFF" w:themeFill="background1" w:val="clear"/>
-          </w:tcPr>
-          <w:p>
-            <w:pPr>
-              <w:pStyle w:val="Normal"/>
-              <w:widowControl/>
+            <w:vAlign w:val="center"/>
+          </w:tcPr>
+          <w:p>
+            <w:pPr>
+              <w:pStyle w:val="Normal"/>
+              <w:widowControl/>
+              <w:suppressAutoHyphens w:val="true"/>
               <w:spacing w:lineRule="auto" w:line="240" w:before="0" w:after="0"/>
               <w:jc w:val="center"/>
               <w:rPr>
@@ -1480,6 +1542,7 @@
             <w:pPr>
               <w:pStyle w:val="Normal"/>
               <w:widowControl/>
+              <w:suppressAutoHyphens w:val="true"/>
               <w:spacing w:lineRule="auto" w:line="240" w:before="0" w:after="0"/>
               <w:jc w:val="center"/>
               <w:rPr>
@@ -1507,11 +1570,13 @@
               <w:left w:val="single" w:sz="4" w:space="0" w:color="0098CD"/>
             </w:tcBorders>
             <w:shd w:color="auto" w:fill="FFFFFF" w:themeFill="background1" w:val="clear"/>
-          </w:tcPr>
-          <w:p>
-            <w:pPr>
-              <w:pStyle w:val="Normal"/>
-              <w:widowControl/>
+            <w:vAlign w:val="center"/>
+          </w:tcPr>
+          <w:p>
+            <w:pPr>
+              <w:pStyle w:val="Normal"/>
+              <w:widowControl/>
+              <w:suppressAutoHyphens w:val="true"/>
               <w:spacing w:lineRule="auto" w:line="240" w:before="0" w:after="0"/>
               <w:jc w:val="center"/>
               <w:rPr>
@@ -1546,6 +1611,7 @@
             <w:pPr>
               <w:pStyle w:val="Normal"/>
               <w:widowControl/>
+              <w:suppressAutoHyphens w:val="true"/>
               <w:spacing w:lineRule="auto" w:line="240" w:before="0" w:after="0"/>
               <w:jc w:val="center"/>
               <w:rPr>
@@ -1573,11 +1639,13 @@
               <w:left w:val="single" w:sz="4" w:space="0" w:color="0098CD"/>
             </w:tcBorders>
             <w:shd w:color="auto" w:fill="FFFFFF" w:themeFill="background1" w:val="clear"/>
-          </w:tcPr>
-          <w:p>
-            <w:pPr>
-              <w:pStyle w:val="Normal"/>
-              <w:widowControl/>
+            <w:vAlign w:val="center"/>
+          </w:tcPr>
+          <w:p>
+            <w:pPr>
+              <w:pStyle w:val="Normal"/>
+              <w:widowControl/>
+              <w:suppressAutoHyphens w:val="true"/>
               <w:spacing w:lineRule="auto" w:line="240" w:before="0" w:after="0"/>
               <w:jc w:val="center"/>
               <w:rPr>
@@ -1612,6 +1680,7 @@
             <w:pPr>
               <w:pStyle w:val="Normal"/>
               <w:widowControl/>
+              <w:suppressAutoHyphens w:val="true"/>
               <w:spacing w:lineRule="auto" w:line="240" w:before="0" w:after="0"/>
               <w:jc w:val="center"/>
               <w:rPr>
@@ -1639,11 +1708,13 @@
               <w:left w:val="single" w:sz="4" w:space="0" w:color="0098CD"/>
             </w:tcBorders>
             <w:shd w:color="auto" w:fill="FFFFFF" w:themeFill="background1" w:val="clear"/>
-          </w:tcPr>
-          <w:p>
-            <w:pPr>
-              <w:pStyle w:val="Normal"/>
-              <w:widowControl/>
+            <w:vAlign w:val="center"/>
+          </w:tcPr>
+          <w:p>
+            <w:pPr>
+              <w:pStyle w:val="Normal"/>
+              <w:widowControl/>
+              <w:suppressAutoHyphens w:val="true"/>
               <w:spacing w:lineRule="auto" w:line="240" w:before="0" w:after="0"/>
               <w:jc w:val="center"/>
               <w:rPr>
@@ -1678,6 +1749,7 @@
             <w:pPr>
               <w:pStyle w:val="Normal"/>
               <w:widowControl/>
+              <w:suppressAutoHyphens w:val="true"/>
               <w:spacing w:lineRule="auto" w:line="240" w:before="0" w:after="0"/>
               <w:jc w:val="center"/>
               <w:rPr>
@@ -1705,11 +1777,13 @@
               <w:left w:val="single" w:sz="4" w:space="0" w:color="0098CD"/>
             </w:tcBorders>
             <w:shd w:color="auto" w:fill="FFFFFF" w:themeFill="background1" w:val="clear"/>
-          </w:tcPr>
-          <w:p>
-            <w:pPr>
-              <w:pStyle w:val="Normal"/>
-              <w:widowControl/>
+            <w:vAlign w:val="center"/>
+          </w:tcPr>
+          <w:p>
+            <w:pPr>
+              <w:pStyle w:val="Normal"/>
+              <w:widowControl/>
+              <w:suppressAutoHyphens w:val="true"/>
               <w:spacing w:lineRule="auto" w:line="240" w:before="0" w:after="0"/>
               <w:jc w:val="center"/>
               <w:rPr>
@@ -1744,6 +1818,7 @@
             <w:pPr>
               <w:pStyle w:val="Normal"/>
               <w:widowControl/>
+              <w:suppressAutoHyphens w:val="true"/>
               <w:spacing w:lineRule="auto" w:line="240" w:before="0" w:after="0"/>
               <w:jc w:val="center"/>
               <w:rPr>
@@ -1771,11 +1846,13 @@
               <w:left w:val="single" w:sz="4" w:space="0" w:color="0098CD"/>
             </w:tcBorders>
             <w:shd w:color="auto" w:fill="FFFFFF" w:themeFill="background1" w:val="clear"/>
-          </w:tcPr>
-          <w:p>
-            <w:pPr>
-              <w:pStyle w:val="Normal"/>
-              <w:widowControl/>
+            <w:vAlign w:val="center"/>
+          </w:tcPr>
+          <w:p>
+            <w:pPr>
+              <w:pStyle w:val="Normal"/>
+              <w:widowControl/>
+              <w:suppressAutoHyphens w:val="true"/>
               <w:spacing w:lineRule="auto" w:line="240" w:before="0" w:after="0"/>
               <w:jc w:val="center"/>
               <w:rPr>
@@ -1810,6 +1887,7 @@
             <w:pPr>
               <w:pStyle w:val="Normal"/>
               <w:widowControl/>
+              <w:suppressAutoHyphens w:val="true"/>
               <w:spacing w:lineRule="auto" w:line="240" w:before="0" w:after="0"/>
               <w:jc w:val="center"/>
               <w:rPr>
@@ -1837,11 +1915,13 @@
               <w:left w:val="single" w:sz="4" w:space="0" w:color="0098CD"/>
             </w:tcBorders>
             <w:shd w:color="auto" w:fill="FFFFFF" w:themeFill="background1" w:val="clear"/>
-          </w:tcPr>
-          <w:p>
-            <w:pPr>
-              <w:pStyle w:val="Normal"/>
-              <w:widowControl/>
+            <w:vAlign w:val="center"/>
+          </w:tcPr>
+          <w:p>
+            <w:pPr>
+              <w:pStyle w:val="Normal"/>
+              <w:widowControl/>
+              <w:suppressAutoHyphens w:val="true"/>
               <w:spacing w:lineRule="auto" w:line="240" w:before="0" w:after="0"/>
               <w:jc w:val="center"/>
               <w:rPr>
@@ -1876,6 +1956,7 @@
             <w:pPr>
               <w:pStyle w:val="Normal"/>
               <w:widowControl/>
+              <w:suppressAutoHyphens w:val="true"/>
               <w:spacing w:lineRule="auto" w:line="240" w:before="0" w:after="0"/>
               <w:jc w:val="center"/>
               <w:rPr>
@@ -1903,11 +1984,13 @@
               <w:left w:val="single" w:sz="4" w:space="0" w:color="0098CD"/>
             </w:tcBorders>
             <w:shd w:color="auto" w:fill="FFFFFF" w:themeFill="background1" w:val="clear"/>
-          </w:tcPr>
-          <w:p>
-            <w:pPr>
-              <w:pStyle w:val="Normal"/>
-              <w:widowControl/>
+            <w:vAlign w:val="center"/>
+          </w:tcPr>
+          <w:p>
+            <w:pPr>
+              <w:pStyle w:val="Normal"/>
+              <w:widowControl/>
+              <w:suppressAutoHyphens w:val="true"/>
               <w:spacing w:lineRule="auto" w:line="240" w:before="0" w:after="0"/>
               <w:jc w:val="center"/>
               <w:rPr>
@@ -1942,6 +2025,7 @@
             <w:pPr>
               <w:pStyle w:val="Normal"/>
               <w:widowControl/>
+              <w:suppressAutoHyphens w:val="true"/>
               <w:spacing w:lineRule="auto" w:line="240" w:before="0" w:after="0"/>
               <w:jc w:val="center"/>
               <w:rPr>
@@ -1969,11 +2053,13 @@
               <w:left w:val="single" w:sz="4" w:space="0" w:color="0098CD"/>
             </w:tcBorders>
             <w:shd w:color="auto" w:fill="FFFFFF" w:themeFill="background1" w:val="clear"/>
-          </w:tcPr>
-          <w:p>
-            <w:pPr>
-              <w:pStyle w:val="Normal"/>
-              <w:widowControl/>
+            <w:vAlign w:val="center"/>
+          </w:tcPr>
+          <w:p>
+            <w:pPr>
+              <w:pStyle w:val="Normal"/>
+              <w:widowControl/>
+              <w:suppressAutoHyphens w:val="true"/>
               <w:spacing w:lineRule="auto" w:line="240" w:before="0" w:after="0"/>
               <w:jc w:val="center"/>
               <w:rPr>
@@ -2008,6 +2094,7 @@
             <w:pPr>
               <w:pStyle w:val="Normal"/>
               <w:widowControl/>
+              <w:suppressAutoHyphens w:val="true"/>
               <w:spacing w:lineRule="auto" w:line="240" w:before="0" w:after="0"/>
               <w:jc w:val="center"/>
               <w:rPr>
@@ -2035,11 +2122,13 @@
               <w:left w:val="single" w:sz="4" w:space="0" w:color="0098CD"/>
             </w:tcBorders>
             <w:shd w:color="auto" w:fill="FFFFFF" w:themeFill="background1" w:val="clear"/>
-          </w:tcPr>
-          <w:p>
-            <w:pPr>
-              <w:pStyle w:val="Normal"/>
-              <w:widowControl/>
+            <w:vAlign w:val="center"/>
+          </w:tcPr>
+          <w:p>
+            <w:pPr>
+              <w:pStyle w:val="Normal"/>
+              <w:widowControl/>
+              <w:suppressAutoHyphens w:val="true"/>
               <w:spacing w:lineRule="auto" w:line="240" w:before="0" w:after="0"/>
               <w:jc w:val="center"/>
               <w:rPr>
@@ -2074,6 +2163,7 @@
             <w:pPr>
               <w:pStyle w:val="Normal"/>
               <w:widowControl/>
+              <w:suppressAutoHyphens w:val="true"/>
               <w:spacing w:lineRule="auto" w:line="240" w:before="0" w:after="0"/>
               <w:jc w:val="center"/>
               <w:rPr>
@@ -2101,11 +2191,13 @@
               <w:left w:val="single" w:sz="4" w:space="0" w:color="0098CD"/>
             </w:tcBorders>
             <w:shd w:color="auto" w:fill="FFFFFF" w:themeFill="background1" w:val="clear"/>
-          </w:tcPr>
-          <w:p>
-            <w:pPr>
-              <w:pStyle w:val="Normal"/>
-              <w:widowControl/>
+            <w:vAlign w:val="center"/>
+          </w:tcPr>
+          <w:p>
+            <w:pPr>
+              <w:pStyle w:val="Normal"/>
+              <w:widowControl/>
+              <w:suppressAutoHyphens w:val="true"/>
               <w:spacing w:lineRule="auto" w:line="240" w:before="0" w:after="0"/>
               <w:jc w:val="center"/>
               <w:rPr>
@@ -2140,6 +2232,7 @@
             <w:pPr>
               <w:pStyle w:val="Normal"/>
               <w:widowControl/>
+              <w:suppressAutoHyphens w:val="true"/>
               <w:spacing w:lineRule="auto" w:line="240" w:before="0" w:after="0"/>
               <w:jc w:val="center"/>
               <w:rPr>
@@ -2167,11 +2260,13 @@
               <w:left w:val="single" w:sz="4" w:space="0" w:color="0098CD"/>
             </w:tcBorders>
             <w:shd w:color="auto" w:fill="FFFFFF" w:themeFill="background1" w:val="clear"/>
-          </w:tcPr>
-          <w:p>
-            <w:pPr>
-              <w:pStyle w:val="Normal"/>
-              <w:widowControl/>
+            <w:vAlign w:val="center"/>
+          </w:tcPr>
+          <w:p>
+            <w:pPr>
+              <w:pStyle w:val="Normal"/>
+              <w:widowControl/>
+              <w:suppressAutoHyphens w:val="true"/>
               <w:spacing w:lineRule="auto" w:line="240" w:before="0" w:after="0"/>
               <w:jc w:val="center"/>
               <w:rPr>
@@ -2206,6 +2301,7 @@
             <w:pPr>
               <w:pStyle w:val="Normal"/>
               <w:widowControl/>
+              <w:suppressAutoHyphens w:val="true"/>
               <w:spacing w:lineRule="auto" w:line="240" w:before="0" w:after="0"/>
               <w:jc w:val="center"/>
               <w:rPr>
@@ -2233,11 +2329,13 @@
               <w:left w:val="single" w:sz="4" w:space="0" w:color="0098CD"/>
             </w:tcBorders>
             <w:shd w:color="auto" w:fill="FFFFFF" w:themeFill="background1" w:val="clear"/>
-          </w:tcPr>
-          <w:p>
-            <w:pPr>
-              <w:pStyle w:val="Normal"/>
-              <w:widowControl/>
+            <w:vAlign w:val="center"/>
+          </w:tcPr>
+          <w:p>
+            <w:pPr>
+              <w:pStyle w:val="Normal"/>
+              <w:widowControl/>
+              <w:suppressAutoHyphens w:val="true"/>
               <w:spacing w:lineRule="auto" w:line="240" w:before="0" w:after="0"/>
               <w:jc w:val="center"/>
               <w:rPr>
@@ -2272,6 +2370,7 @@
             <w:pPr>
               <w:pStyle w:val="Normal"/>
               <w:widowControl/>
+              <w:suppressAutoHyphens w:val="true"/>
               <w:spacing w:lineRule="auto" w:line="240" w:before="0" w:after="0"/>
               <w:jc w:val="center"/>
               <w:rPr>
@@ -2299,11 +2398,13 @@
               <w:left w:val="single" w:sz="4" w:space="0" w:color="0098CD"/>
             </w:tcBorders>
             <w:shd w:color="auto" w:fill="FFFFFF" w:themeFill="background1" w:val="clear"/>
-          </w:tcPr>
-          <w:p>
-            <w:pPr>
-              <w:pStyle w:val="Normal"/>
-              <w:widowControl/>
+            <w:vAlign w:val="center"/>
+          </w:tcPr>
+          <w:p>
+            <w:pPr>
+              <w:pStyle w:val="Normal"/>
+              <w:widowControl/>
+              <w:suppressAutoHyphens w:val="true"/>
               <w:spacing w:lineRule="auto" w:line="240" w:before="0" w:after="0"/>
               <w:jc w:val="center"/>
               <w:rPr>
@@ -2338,6 +2439,7 @@
             <w:pPr>
               <w:pStyle w:val="Normal"/>
               <w:widowControl/>
+              <w:suppressAutoHyphens w:val="true"/>
               <w:spacing w:lineRule="auto" w:line="240" w:before="0" w:after="0"/>
               <w:jc w:val="center"/>
               <w:rPr>
@@ -2365,11 +2467,13 @@
               <w:left w:val="single" w:sz="4" w:space="0" w:color="0098CD"/>
             </w:tcBorders>
             <w:shd w:color="auto" w:fill="FFFFFF" w:themeFill="background1" w:val="clear"/>
-          </w:tcPr>
-          <w:p>
-            <w:pPr>
-              <w:pStyle w:val="Normal"/>
-              <w:widowControl/>
+            <w:vAlign w:val="center"/>
+          </w:tcPr>
+          <w:p>
+            <w:pPr>
+              <w:pStyle w:val="Normal"/>
+              <w:widowControl/>
+              <w:suppressAutoHyphens w:val="true"/>
               <w:spacing w:lineRule="auto" w:line="240" w:before="0" w:after="0"/>
               <w:jc w:val="center"/>
               <w:rPr>
@@ -2404,6 +2508,7 @@
             <w:pPr>
               <w:pStyle w:val="Normal"/>
               <w:widowControl/>
+              <w:suppressAutoHyphens w:val="true"/>
               <w:spacing w:lineRule="auto" w:line="240" w:before="0" w:after="0"/>
               <w:jc w:val="center"/>
               <w:rPr>
@@ -2431,11 +2536,13 @@
               <w:left w:val="single" w:sz="4" w:space="0" w:color="0098CD"/>
             </w:tcBorders>
             <w:shd w:color="auto" w:fill="FFFFFF" w:themeFill="background1" w:val="clear"/>
-          </w:tcPr>
-          <w:p>
-            <w:pPr>
-              <w:pStyle w:val="Normal"/>
-              <w:widowControl/>
+            <w:vAlign w:val="center"/>
+          </w:tcPr>
+          <w:p>
+            <w:pPr>
+              <w:pStyle w:val="Normal"/>
+              <w:widowControl/>
+              <w:suppressAutoHyphens w:val="true"/>
               <w:spacing w:lineRule="auto" w:line="240" w:before="0" w:after="0"/>
               <w:jc w:val="center"/>
               <w:rPr>
@@ -2470,6 +2577,7 @@
             <w:pPr>
               <w:pStyle w:val="Normal"/>
               <w:widowControl/>
+              <w:suppressAutoHyphens w:val="true"/>
               <w:spacing w:lineRule="auto" w:line="240" w:before="0" w:after="0"/>
               <w:jc w:val="center"/>
               <w:rPr>
@@ -2497,11 +2605,13 @@
               <w:left w:val="single" w:sz="4" w:space="0" w:color="0098CD"/>
             </w:tcBorders>
             <w:shd w:color="auto" w:fill="FFFFFF" w:themeFill="background1" w:val="clear"/>
-          </w:tcPr>
-          <w:p>
-            <w:pPr>
-              <w:pStyle w:val="Normal"/>
-              <w:widowControl/>
+            <w:vAlign w:val="center"/>
+          </w:tcPr>
+          <w:p>
+            <w:pPr>
+              <w:pStyle w:val="Normal"/>
+              <w:widowControl/>
+              <w:suppressAutoHyphens w:val="true"/>
               <w:spacing w:lineRule="auto" w:line="240" w:before="0" w:after="0"/>
               <w:jc w:val="center"/>
               <w:rPr>
@@ -2536,6 +2646,7 @@
             <w:pPr>
               <w:pStyle w:val="Normal"/>
               <w:widowControl/>
+              <w:suppressAutoHyphens w:val="true"/>
               <w:spacing w:lineRule="auto" w:line="240" w:before="0" w:after="0"/>
               <w:jc w:val="center"/>
               <w:rPr>
@@ -2563,11 +2674,13 @@
               <w:left w:val="single" w:sz="4" w:space="0" w:color="0098CD"/>
             </w:tcBorders>
             <w:shd w:color="auto" w:fill="FFFFFF" w:themeFill="background1" w:val="clear"/>
-          </w:tcPr>
-          <w:p>
-            <w:pPr>
-              <w:pStyle w:val="Normal"/>
-              <w:widowControl/>
+            <w:vAlign w:val="center"/>
+          </w:tcPr>
+          <w:p>
+            <w:pPr>
+              <w:pStyle w:val="Normal"/>
+              <w:widowControl/>
+              <w:suppressAutoHyphens w:val="true"/>
               <w:spacing w:lineRule="auto" w:line="240" w:before="0" w:after="0"/>
               <w:jc w:val="center"/>
               <w:rPr>
@@ -2602,6 +2715,7 @@
             <w:pPr>
               <w:pStyle w:val="Normal"/>
               <w:widowControl/>
+              <w:suppressAutoHyphens w:val="true"/>
               <w:spacing w:lineRule="auto" w:line="240" w:before="0" w:after="0"/>
               <w:jc w:val="center"/>
               <w:rPr>
@@ -2629,11 +2743,13 @@
               <w:left w:val="single" w:sz="4" w:space="0" w:color="0098CD"/>
             </w:tcBorders>
             <w:shd w:color="auto" w:fill="FFFFFF" w:themeFill="background1" w:val="clear"/>
-          </w:tcPr>
-          <w:p>
-            <w:pPr>
-              <w:pStyle w:val="Normal"/>
-              <w:widowControl/>
+            <w:vAlign w:val="center"/>
+          </w:tcPr>
+          <w:p>
+            <w:pPr>
+              <w:pStyle w:val="Normal"/>
+              <w:widowControl/>
+              <w:suppressAutoHyphens w:val="true"/>
               <w:spacing w:lineRule="auto" w:line="240" w:before="0" w:after="0"/>
               <w:jc w:val="center"/>
               <w:rPr>
@@ -2668,6 +2784,7 @@
             <w:pPr>
               <w:pStyle w:val="Normal"/>
               <w:widowControl/>
+              <w:suppressAutoHyphens w:val="true"/>
               <w:spacing w:lineRule="auto" w:line="240" w:before="0" w:after="0"/>
               <w:jc w:val="center"/>
               <w:rPr>
@@ -2695,11 +2812,13 @@
               <w:left w:val="single" w:sz="4" w:space="0" w:color="0098CD"/>
             </w:tcBorders>
             <w:shd w:color="auto" w:fill="FFFFFF" w:themeFill="background1" w:val="clear"/>
-          </w:tcPr>
-          <w:p>
-            <w:pPr>
-              <w:pStyle w:val="Normal"/>
-              <w:widowControl/>
+            <w:vAlign w:val="center"/>
+          </w:tcPr>
+          <w:p>
+            <w:pPr>
+              <w:pStyle w:val="Normal"/>
+              <w:widowControl/>
+              <w:suppressAutoHyphens w:val="true"/>
               <w:spacing w:lineRule="auto" w:line="240" w:before="0" w:after="0"/>
               <w:jc w:val="center"/>
               <w:rPr>
@@ -2734,6 +2853,7 @@
             <w:pPr>
               <w:pStyle w:val="Normal"/>
               <w:widowControl/>
+              <w:suppressAutoHyphens w:val="true"/>
               <w:spacing w:lineRule="auto" w:line="240" w:before="0" w:after="0"/>
               <w:jc w:val="center"/>
               <w:rPr>
@@ -2761,11 +2881,13 @@
               <w:left w:val="single" w:sz="4" w:space="0" w:color="0098CD"/>
             </w:tcBorders>
             <w:shd w:color="auto" w:fill="FFFFFF" w:themeFill="background1" w:val="clear"/>
-          </w:tcPr>
-          <w:p>
-            <w:pPr>
-              <w:pStyle w:val="Normal"/>
-              <w:widowControl/>
+            <w:vAlign w:val="center"/>
+          </w:tcPr>
+          <w:p>
+            <w:pPr>
+              <w:pStyle w:val="Normal"/>
+              <w:widowControl/>
+              <w:suppressAutoHyphens w:val="true"/>
               <w:spacing w:lineRule="auto" w:line="240" w:before="0" w:after="0"/>
               <w:jc w:val="center"/>
               <w:rPr>
@@ -2800,6 +2922,7 @@
             <w:pPr>
               <w:pStyle w:val="Normal"/>
               <w:widowControl/>
+              <w:suppressAutoHyphens w:val="true"/>
               <w:spacing w:lineRule="auto" w:line="240" w:before="0" w:after="0"/>
               <w:jc w:val="center"/>
               <w:rPr>
@@ -2827,11 +2950,13 @@
               <w:left w:val="single" w:sz="4" w:space="0" w:color="0098CD"/>
             </w:tcBorders>
             <w:shd w:color="auto" w:fill="FFFFFF" w:themeFill="background1" w:val="clear"/>
-          </w:tcPr>
-          <w:p>
-            <w:pPr>
-              <w:pStyle w:val="Normal"/>
-              <w:widowControl/>
+            <w:vAlign w:val="center"/>
+          </w:tcPr>
+          <w:p>
+            <w:pPr>
+              <w:pStyle w:val="Normal"/>
+              <w:widowControl/>
+              <w:suppressAutoHyphens w:val="true"/>
               <w:spacing w:lineRule="auto" w:line="240" w:before="0" w:after="0"/>
               <w:jc w:val="center"/>
               <w:rPr>
@@ -2866,6 +2991,7 @@
             <w:pPr>
               <w:pStyle w:val="Normal"/>
               <w:widowControl/>
+              <w:suppressAutoHyphens w:val="true"/>
               <w:spacing w:lineRule="auto" w:line="240" w:before="0" w:after="0"/>
               <w:jc w:val="center"/>
               <w:rPr>
@@ -2893,11 +3019,13 @@
               <w:left w:val="single" w:sz="4" w:space="0" w:color="0098CD"/>
             </w:tcBorders>
             <w:shd w:color="auto" w:fill="FFFFFF" w:themeFill="background1" w:val="clear"/>
-          </w:tcPr>
-          <w:p>
-            <w:pPr>
-              <w:pStyle w:val="Normal"/>
-              <w:widowControl/>
+            <w:vAlign w:val="center"/>
+          </w:tcPr>
+          <w:p>
+            <w:pPr>
+              <w:pStyle w:val="Normal"/>
+              <w:widowControl/>
+              <w:suppressAutoHyphens w:val="true"/>
               <w:spacing w:lineRule="auto" w:line="240" w:before="0" w:after="0"/>
               <w:jc w:val="center"/>
               <w:rPr>
@@ -2932,6 +3060,7 @@
             <w:pPr>
               <w:pStyle w:val="Normal"/>
               <w:widowControl/>
+              <w:suppressAutoHyphens w:val="true"/>
               <w:spacing w:lineRule="auto" w:line="240" w:before="0" w:after="0"/>
               <w:jc w:val="center"/>
               <w:rPr>
@@ -2959,11 +3088,13 @@
               <w:left w:val="single" w:sz="4" w:space="0" w:color="0098CD"/>
             </w:tcBorders>
             <w:shd w:color="auto" w:fill="FFFFFF" w:themeFill="background1" w:val="clear"/>
-          </w:tcPr>
-          <w:p>
-            <w:pPr>
-              <w:pStyle w:val="Normal"/>
-              <w:widowControl/>
+            <w:vAlign w:val="center"/>
+          </w:tcPr>
+          <w:p>
+            <w:pPr>
+              <w:pStyle w:val="Normal"/>
+              <w:widowControl/>
+              <w:suppressAutoHyphens w:val="true"/>
               <w:spacing w:lineRule="auto" w:line="240" w:before="0" w:after="0"/>
               <w:jc w:val="center"/>
               <w:rPr>
@@ -2998,6 +3129,7 @@
             <w:pPr>
               <w:pStyle w:val="Normal"/>
               <w:widowControl/>
+              <w:suppressAutoHyphens w:val="true"/>
               <w:spacing w:lineRule="auto" w:line="240" w:before="0" w:after="0"/>
               <w:jc w:val="center"/>
               <w:rPr>
@@ -3025,11 +3157,13 @@
               <w:left w:val="single" w:sz="4" w:space="0" w:color="0098CD"/>
             </w:tcBorders>
             <w:shd w:color="auto" w:fill="FFFFFF" w:themeFill="background1" w:val="clear"/>
-          </w:tcPr>
-          <w:p>
-            <w:pPr>
-              <w:pStyle w:val="Normal"/>
-              <w:widowControl/>
+            <w:vAlign w:val="center"/>
+          </w:tcPr>
+          <w:p>
+            <w:pPr>
+              <w:pStyle w:val="Normal"/>
+              <w:widowControl/>
+              <w:suppressAutoHyphens w:val="true"/>
               <w:spacing w:lineRule="auto" w:line="240" w:before="0" w:after="0"/>
               <w:jc w:val="center"/>
               <w:rPr>
@@ -3064,6 +3198,7 @@
             <w:pPr>
               <w:pStyle w:val="Normal"/>
               <w:widowControl/>
+              <w:suppressAutoHyphens w:val="true"/>
               <w:spacing w:lineRule="auto" w:line="240" w:before="0" w:after="0"/>
               <w:jc w:val="center"/>
               <w:rPr>
@@ -3091,11 +3226,13 @@
               <w:left w:val="single" w:sz="4" w:space="0" w:color="0098CD"/>
             </w:tcBorders>
             <w:shd w:color="auto" w:fill="FFFFFF" w:themeFill="background1" w:val="clear"/>
-          </w:tcPr>
-          <w:p>
-            <w:pPr>
-              <w:pStyle w:val="Normal"/>
-              <w:widowControl/>
+            <w:vAlign w:val="center"/>
+          </w:tcPr>
+          <w:p>
+            <w:pPr>
+              <w:pStyle w:val="Normal"/>
+              <w:widowControl/>
+              <w:suppressAutoHyphens w:val="true"/>
               <w:spacing w:lineRule="auto" w:line="240" w:before="0" w:after="0"/>
               <w:jc w:val="center"/>
               <w:rPr>
@@ -3130,6 +3267,7 @@
             <w:pPr>
               <w:pStyle w:val="Normal"/>
               <w:widowControl/>
+              <w:suppressAutoHyphens w:val="true"/>
               <w:spacing w:lineRule="auto" w:line="240" w:before="0" w:after="0"/>
               <w:jc w:val="center"/>
               <w:rPr>
@@ -3157,11 +3295,13 @@
               <w:left w:val="single" w:sz="4" w:space="0" w:color="0098CD"/>
             </w:tcBorders>
             <w:shd w:color="auto" w:fill="FFFFFF" w:themeFill="background1" w:val="clear"/>
-          </w:tcPr>
-          <w:p>
-            <w:pPr>
-              <w:pStyle w:val="Normal"/>
-              <w:widowControl/>
+            <w:vAlign w:val="center"/>
+          </w:tcPr>
+          <w:p>
+            <w:pPr>
+              <w:pStyle w:val="Normal"/>
+              <w:widowControl/>
+              <w:suppressAutoHyphens w:val="true"/>
               <w:spacing w:lineRule="auto" w:line="240" w:before="0" w:after="0"/>
               <w:jc w:val="center"/>
               <w:rPr>
@@ -3297,13 +3437,16 @@
             <w:tcBorders>
               <w:top w:val="nil"/>
               <w:bottom w:val="nil"/>
+              <w:right w:val="single" w:sz="4" w:space="0" w:color="0098CD"/>
             </w:tcBorders>
             <w:shd w:fill="FFFFFF" w:val="clear"/>
-          </w:tcPr>
-          <w:p>
-            <w:pPr>
-              <w:pStyle w:val="Normal"/>
-              <w:widowControl/>
+            <w:vAlign w:val="center"/>
+          </w:tcPr>
+          <w:p>
+            <w:pPr>
+              <w:pStyle w:val="Normal"/>
+              <w:widowControl/>
+              <w:suppressAutoHyphens w:val="true"/>
               <w:spacing w:lineRule="auto" w:line="240" w:before="0" w:after="0"/>
               <w:jc w:val="center"/>
               <w:rPr>
@@ -3319,7 +3462,6 @@
                 <w:bCs/>
                 <w:sz w:val="16"/>
                 <w:szCs w:val="16"/>
-                <w:lang w:val="es-ES" w:bidi="ar-SA"/>
               </w:rPr>
             </w:r>
           </w:p>
@@ -3329,14 +3471,17 @@
             <w:tcW w:w="3796" w:type="dxa"/>
             <w:gridSpan w:val="4"/>
             <w:tcBorders>
+              <w:left w:val="single" w:sz="4" w:space="0" w:color="0098CD"/>
               <w:right w:val="single" w:sz="4" w:space="0" w:color="0098CD"/>
             </w:tcBorders>
             <w:shd w:color="auto" w:fill="E6F4F9" w:val="clear"/>
-          </w:tcPr>
-          <w:p>
-            <w:pPr>
-              <w:pStyle w:val="Normal"/>
-              <w:widowControl/>
+            <w:vAlign w:val="center"/>
+          </w:tcPr>
+          <w:p>
+            <w:pPr>
+              <w:pStyle w:val="Normal"/>
+              <w:widowControl/>
+              <w:suppressAutoHyphens w:val="true"/>
               <w:spacing w:lineRule="auto" w:line="240" w:before="0" w:after="0"/>
               <w:jc w:val="center"/>
               <w:rPr>
@@ -3366,11 +3511,13 @@
               <w:left w:val="single" w:sz="4" w:space="0" w:color="0098CD"/>
             </w:tcBorders>
             <w:shd w:color="auto" w:fill="E6F4F9" w:val="clear"/>
-          </w:tcPr>
-          <w:p>
-            <w:pPr>
-              <w:pStyle w:val="Normal"/>
-              <w:widowControl/>
+            <w:vAlign w:val="center"/>
+          </w:tcPr>
+          <w:p>
+            <w:pPr>
+              <w:pStyle w:val="Normal"/>
+              <w:widowControl/>
+              <w:suppressAutoHyphens w:val="true"/>
               <w:spacing w:lineRule="auto" w:line="240" w:before="0" w:after="0"/>
               <w:jc w:val="center"/>
               <w:rPr>
@@ -3405,11 +3552,13 @@
               <w:right w:val="single" w:sz="4" w:space="0" w:color="0098CD"/>
             </w:tcBorders>
             <w:shd w:color="auto" w:fill="FFFFFF" w:themeFill="background1" w:val="clear"/>
-          </w:tcPr>
-          <w:p>
-            <w:pPr>
-              <w:pStyle w:val="Normal"/>
-              <w:widowControl/>
+            <w:vAlign w:val="center"/>
+          </w:tcPr>
+          <w:p>
+            <w:pPr>
+              <w:pStyle w:val="Normal"/>
+              <w:widowControl/>
+              <w:suppressAutoHyphens w:val="true"/>
               <w:spacing w:lineRule="auto" w:line="240" w:before="0" w:after="0"/>
               <w:jc w:val="center"/>
               <w:rPr>
@@ -3425,7 +3574,6 @@
                 <w:bCs/>
                 <w:sz w:val="16"/>
                 <w:szCs w:val="16"/>
-                <w:lang w:val="es-ES" w:bidi="ar-SA"/>
               </w:rPr>
             </w:r>
           </w:p>
@@ -3438,11 +3586,13 @@
               <w:right w:val="single" w:sz="4" w:space="0" w:color="0098CD"/>
             </w:tcBorders>
             <w:shd w:color="auto" w:fill="FFFFFF" w:themeFill="background1" w:val="clear"/>
-          </w:tcPr>
-          <w:p>
-            <w:pPr>
-              <w:pStyle w:val="Normal"/>
-              <w:widowControl/>
+            <w:vAlign w:val="center"/>
+          </w:tcPr>
+          <w:p>
+            <w:pPr>
+              <w:pStyle w:val="Normal"/>
+              <w:widowControl/>
+              <w:suppressAutoHyphens w:val="true"/>
               <w:spacing w:lineRule="auto" w:line="240" w:before="0" w:after="0"/>
               <w:jc w:val="center"/>
               <w:rPr>
@@ -3472,11 +3622,13 @@
               <w:right w:val="single" w:sz="4" w:space="0" w:color="0098CD"/>
             </w:tcBorders>
             <w:shd w:color="auto" w:fill="FFFFFF" w:themeFill="background1" w:val="clear"/>
-          </w:tcPr>
-          <w:p>
-            <w:pPr>
-              <w:pStyle w:val="Normal"/>
-              <w:widowControl/>
+            <w:vAlign w:val="center"/>
+          </w:tcPr>
+          <w:p>
+            <w:pPr>
+              <w:pStyle w:val="Normal"/>
+              <w:widowControl/>
+              <w:suppressAutoHyphens w:val="true"/>
               <w:spacing w:lineRule="auto" w:line="240" w:before="0" w:after="0"/>
               <w:jc w:val="center"/>
               <w:rPr>
@@ -3511,11 +3663,13 @@
               <w:left w:w="108" w:type="dxa"/>
               <w:right w:w="108" w:type="dxa"/>
             </w:tcMar>
-          </w:tcPr>
-          <w:p>
-            <w:pPr>
-              <w:pStyle w:val="Normal"/>
-              <w:widowControl/>
+            <w:vAlign w:val="center"/>
+          </w:tcPr>
+          <w:p>
+            <w:pPr>
+              <w:pStyle w:val="Normal"/>
+              <w:widowControl/>
+              <w:suppressAutoHyphens w:val="true"/>
               <w:spacing w:lineRule="auto" w:line="240" w:before="0" w:after="0"/>
               <w:jc w:val="center"/>
               <w:rPr>
@@ -3550,11 +3704,13 @@
               <w:left w:w="108" w:type="dxa"/>
               <w:right w:w="108" w:type="dxa"/>
             </w:tcMar>
-          </w:tcPr>
-          <w:p>
-            <w:pPr>
-              <w:pStyle w:val="Normal"/>
-              <w:widowControl/>
+            <w:vAlign w:val="center"/>
+          </w:tcPr>
+          <w:p>
+            <w:pPr>
+              <w:pStyle w:val="Normal"/>
+              <w:widowControl/>
+              <w:suppressAutoHyphens w:val="true"/>
               <w:spacing w:lineRule="auto" w:line="240" w:before="0" w:after="0"/>
               <w:jc w:val="center"/>
               <w:rPr>
@@ -3584,11 +3740,13 @@
               <w:right w:val="single" w:sz="4" w:space="0" w:color="0098CD"/>
             </w:tcBorders>
             <w:shd w:color="auto" w:fill="FFFFFF" w:themeFill="background1" w:val="clear"/>
-          </w:tcPr>
-          <w:p>
-            <w:pPr>
-              <w:pStyle w:val="Normal"/>
-              <w:widowControl/>
+            <w:vAlign w:val="center"/>
+          </w:tcPr>
+          <w:p>
+            <w:pPr>
+              <w:pStyle w:val="Normal"/>
+              <w:widowControl/>
+              <w:suppressAutoHyphens w:val="true"/>
               <w:spacing w:lineRule="auto" w:line="240" w:before="0" w:after="0"/>
               <w:jc w:val="center"/>
               <w:rPr>
@@ -3618,11 +3776,13 @@
               <w:right w:val="single" w:sz="4" w:space="0" w:color="0098CD"/>
             </w:tcBorders>
             <w:shd w:color="auto" w:fill="FFFFFF" w:themeFill="background1" w:val="clear"/>
-          </w:tcPr>
-          <w:p>
-            <w:pPr>
-              <w:pStyle w:val="Normal"/>
-              <w:widowControl/>
+            <w:vAlign w:val="center"/>
+          </w:tcPr>
+          <w:p>
+            <w:pPr>
+              <w:pStyle w:val="Normal"/>
+              <w:widowControl/>
+              <w:suppressAutoHyphens w:val="true"/>
               <w:spacing w:lineRule="auto" w:line="240" w:before="0" w:after="0"/>
               <w:jc w:val="center"/>
               <w:rPr>
@@ -3657,11 +3817,13 @@
               <w:left w:w="108" w:type="dxa"/>
               <w:right w:w="108" w:type="dxa"/>
             </w:tcMar>
-          </w:tcPr>
-          <w:p>
-            <w:pPr>
-              <w:pStyle w:val="Normal"/>
-              <w:widowControl/>
+            <w:vAlign w:val="center"/>
+          </w:tcPr>
+          <w:p>
+            <w:pPr>
+              <w:pStyle w:val="Normal"/>
+              <w:widowControl/>
+              <w:suppressAutoHyphens w:val="true"/>
               <w:spacing w:lineRule="auto" w:line="240" w:before="0" w:after="0"/>
               <w:jc w:val="center"/>
               <w:rPr>
@@ -3690,11 +3852,13 @@
               <w:left w:val="single" w:sz="4" w:space="0" w:color="0098CD"/>
             </w:tcBorders>
             <w:shd w:color="auto" w:fill="FFFFFF" w:themeFill="background1" w:val="clear"/>
-          </w:tcPr>
-          <w:p>
-            <w:pPr>
-              <w:pStyle w:val="Normal"/>
-              <w:widowControl/>
+            <w:vAlign w:val="center"/>
+          </w:tcPr>
+          <w:p>
+            <w:pPr>
+              <w:pStyle w:val="Normal"/>
+              <w:widowControl/>
+              <w:suppressAutoHyphens w:val="true"/>
               <w:spacing w:lineRule="auto" w:line="240" w:before="0" w:after="0"/>
               <w:jc w:val="center"/>
               <w:rPr>
@@ -3729,11 +3893,13 @@
               <w:right w:val="single" w:sz="4" w:space="0" w:color="0098CD"/>
             </w:tcBorders>
             <w:shd w:color="auto" w:fill="FFFFFF" w:themeFill="background1" w:val="clear"/>
-          </w:tcPr>
-          <w:p>
-            <w:pPr>
-              <w:pStyle w:val="Normal"/>
-              <w:widowControl/>
+            <w:vAlign w:val="center"/>
+          </w:tcPr>
+          <w:p>
+            <w:pPr>
+              <w:pStyle w:val="Normal"/>
+              <w:widowControl/>
+              <w:suppressAutoHyphens w:val="true"/>
               <w:spacing w:lineRule="auto" w:line="240" w:before="0" w:after="0"/>
               <w:jc w:val="center"/>
               <w:rPr>
@@ -3763,11 +3929,13 @@
               <w:right w:val="single" w:sz="4" w:space="0" w:color="0098CD"/>
             </w:tcBorders>
             <w:shd w:color="auto" w:fill="FFFFFF" w:themeFill="background1" w:val="clear"/>
-          </w:tcPr>
-          <w:p>
-            <w:pPr>
-              <w:pStyle w:val="Normal"/>
-              <w:widowControl/>
+            <w:vAlign w:val="center"/>
+          </w:tcPr>
+          <w:p>
+            <w:pPr>
+              <w:pStyle w:val="Normal"/>
+              <w:widowControl/>
+              <w:suppressAutoHyphens w:val="true"/>
               <w:spacing w:lineRule="auto" w:line="240" w:before="0" w:after="0"/>
               <w:jc w:val="center"/>
               <w:rPr>
@@ -3793,11 +3961,13 @@
               <w:right w:val="single" w:sz="4" w:space="0" w:color="0098CD"/>
             </w:tcBorders>
             <w:shd w:color="auto" w:fill="FFFFFF" w:themeFill="background1" w:val="clear"/>
-          </w:tcPr>
-          <w:p>
-            <w:pPr>
-              <w:pStyle w:val="Normal"/>
-              <w:widowControl/>
+            <w:vAlign w:val="center"/>
+          </w:tcPr>
+          <w:p>
+            <w:pPr>
+              <w:pStyle w:val="Normal"/>
+              <w:widowControl/>
+              <w:suppressAutoHyphens w:val="true"/>
               <w:spacing w:lineRule="auto" w:line="240" w:before="0" w:after="0"/>
               <w:jc w:val="center"/>
               <w:rPr>
@@ -3830,11 +4000,13 @@
               <w:left w:w="108" w:type="dxa"/>
               <w:right w:w="108" w:type="dxa"/>
             </w:tcMar>
-          </w:tcPr>
-          <w:p>
-            <w:pPr>
-              <w:pStyle w:val="Normal"/>
-              <w:widowControl/>
+            <w:vAlign w:val="center"/>
+          </w:tcPr>
+          <w:p>
+            <w:pPr>
+              <w:pStyle w:val="Normal"/>
+              <w:widowControl/>
+              <w:suppressAutoHyphens w:val="true"/>
               <w:spacing w:lineRule="auto" w:line="240" w:before="0" w:after="0"/>
               <w:jc w:val="center"/>
               <w:rPr>
@@ -3873,18 +4045,18 @@
             <w:pPr>
               <w:pStyle w:val="Normal"/>
               <w:widowControl/>
-              <w:spacing w:lineRule="auto" w:line="240" w:before="0" w:after="0"/>
-              <w:jc w:val="center"/>
-              <w:rPr>
-                <w:sz w:val="16"/>
-                <w:szCs w:val="16"/>
-              </w:rPr>
-            </w:pPr>
-            <w:r>
-              <w:rPr>
-                <w:sz w:val="16"/>
-                <w:szCs w:val="16"/>
-                <w:lang w:val="es-ES" w:bidi="ar-SA"/>
+              <w:suppressAutoHyphens w:val="true"/>
+              <w:spacing w:lineRule="auto" w:line="240" w:before="0" w:after="0"/>
+              <w:jc w:val="center"/>
+              <w:rPr>
+                <w:sz w:val="16"/>
+                <w:szCs w:val="16"/>
+              </w:rPr>
+            </w:pPr>
+            <w:r>
+              <w:rPr>
+                <w:sz w:val="16"/>
+                <w:szCs w:val="16"/>
               </w:rPr>
             </w:r>
           </w:p>
@@ -3897,11 +4069,13 @@
               <w:right w:val="single" w:sz="4" w:space="0" w:color="0098CD"/>
             </w:tcBorders>
             <w:shd w:color="auto" w:fill="FFFFFF" w:themeFill="background1" w:val="clear"/>
-          </w:tcPr>
-          <w:p>
-            <w:pPr>
-              <w:pStyle w:val="Normal"/>
-              <w:widowControl/>
+            <w:vAlign w:val="center"/>
+          </w:tcPr>
+          <w:p>
+            <w:pPr>
+              <w:pStyle w:val="Normal"/>
+              <w:widowControl/>
+              <w:suppressAutoHyphens w:val="true"/>
               <w:spacing w:lineRule="auto" w:line="240" w:before="0" w:after="0"/>
               <w:jc w:val="center"/>
               <w:rPr>
@@ -3929,11 +4103,13 @@
               <w:right w:val="single" w:sz="4" w:space="0" w:color="0098CD"/>
             </w:tcBorders>
             <w:shd w:color="auto" w:fill="FFFFFF" w:themeFill="background1" w:val="clear"/>
-          </w:tcPr>
-          <w:p>
-            <w:pPr>
-              <w:pStyle w:val="Normal"/>
-              <w:widowControl/>
+            <w:vAlign w:val="center"/>
+          </w:tcPr>
+          <w:p>
+            <w:pPr>
+              <w:pStyle w:val="Normal"/>
+              <w:widowControl/>
+              <w:suppressAutoHyphens w:val="true"/>
               <w:spacing w:lineRule="auto" w:line="240" w:before="0" w:after="0"/>
               <w:jc w:val="center"/>
               <w:rPr>
@@ -3966,11 +4142,13 @@
               <w:left w:w="108" w:type="dxa"/>
               <w:right w:w="108" w:type="dxa"/>
             </w:tcMar>
-          </w:tcPr>
-          <w:p>
-            <w:pPr>
-              <w:pStyle w:val="Normal"/>
-              <w:widowControl/>
+            <w:vAlign w:val="center"/>
+          </w:tcPr>
+          <w:p>
+            <w:pPr>
+              <w:pStyle w:val="Normal"/>
+              <w:widowControl/>
+              <w:suppressAutoHyphens w:val="true"/>
               <w:spacing w:lineRule="auto" w:line="240" w:before="0" w:after="0"/>
               <w:jc w:val="center"/>
               <w:rPr>
@@ -3997,11 +4175,13 @@
               <w:left w:val="single" w:sz="4" w:space="0" w:color="0098CD"/>
             </w:tcBorders>
             <w:shd w:color="auto" w:fill="FFFFFF" w:themeFill="background1" w:val="clear"/>
-          </w:tcPr>
-          <w:p>
-            <w:pPr>
-              <w:pStyle w:val="Normal"/>
-              <w:widowControl/>
+            <w:vAlign w:val="center"/>
+          </w:tcPr>
+          <w:p>
+            <w:pPr>
+              <w:pStyle w:val="Normal"/>
+              <w:widowControl/>
+              <w:suppressAutoHyphens w:val="true"/>
               <w:spacing w:lineRule="auto" w:line="240" w:before="0" w:after="0"/>
               <w:jc w:val="center"/>
               <w:rPr>
@@ -4017,7 +4197,6 @@
                 <w:bCs/>
                 <w:sz w:val="16"/>
                 <w:szCs w:val="16"/>
-                <w:lang w:val="es-ES" w:bidi="ar-SA"/>
               </w:rPr>
             </w:r>
           </w:p>
@@ -4034,11 +4213,13 @@
               <w:right w:val="single" w:sz="4" w:space="0" w:color="0098CD"/>
             </w:tcBorders>
             <w:shd w:color="auto" w:fill="FFFFFF" w:themeFill="background1" w:val="clear"/>
-          </w:tcPr>
-          <w:p>
-            <w:pPr>
-              <w:pStyle w:val="Normal"/>
-              <w:widowControl/>
+            <w:vAlign w:val="center"/>
+          </w:tcPr>
+          <w:p>
+            <w:pPr>
+              <w:pStyle w:val="Normal"/>
+              <w:widowControl/>
+              <w:suppressAutoHyphens w:val="true"/>
               <w:spacing w:lineRule="auto" w:line="240" w:before="0" w:after="0"/>
               <w:jc w:val="center"/>
               <w:rPr>
@@ -4064,11 +4245,13 @@
               <w:right w:val="single" w:sz="4" w:space="0" w:color="0098CD"/>
             </w:tcBorders>
             <w:shd w:color="auto" w:fill="FFFFFF" w:themeFill="background1" w:val="clear"/>
-          </w:tcPr>
-          <w:p>
-            <w:pPr>
-              <w:pStyle w:val="Normal"/>
-              <w:widowControl/>
+            <w:vAlign w:val="center"/>
+          </w:tcPr>
+          <w:p>
+            <w:pPr>
+              <w:pStyle w:val="Normal"/>
+              <w:widowControl/>
+              <w:suppressAutoHyphens w:val="true"/>
               <w:spacing w:lineRule="auto" w:line="240" w:before="0" w:after="0"/>
               <w:jc w:val="center"/>
               <w:rPr>
@@ -4094,11 +4277,13 @@
               <w:right w:val="single" w:sz="4" w:space="0" w:color="0098CD"/>
             </w:tcBorders>
             <w:shd w:color="auto" w:fill="FFFFFF" w:themeFill="background1" w:val="clear"/>
-          </w:tcPr>
-          <w:p>
-            <w:pPr>
-              <w:pStyle w:val="Normal"/>
-              <w:widowControl/>
+            <w:vAlign w:val="center"/>
+          </w:tcPr>
+          <w:p>
+            <w:pPr>
+              <w:pStyle w:val="Normal"/>
+              <w:widowControl/>
+              <w:suppressAutoHyphens w:val="true"/>
               <w:spacing w:lineRule="auto" w:line="240" w:before="0" w:after="0"/>
               <w:jc w:val="center"/>
               <w:rPr>
@@ -4129,11 +4314,13 @@
               <w:left w:w="108" w:type="dxa"/>
               <w:right w:w="108" w:type="dxa"/>
             </w:tcMar>
-          </w:tcPr>
-          <w:p>
-            <w:pPr>
-              <w:pStyle w:val="Normal"/>
-              <w:widowControl/>
+            <w:vAlign w:val="center"/>
+          </w:tcPr>
+          <w:p>
+            <w:pPr>
+              <w:pStyle w:val="Normal"/>
+              <w:widowControl/>
+              <w:suppressAutoHyphens w:val="true"/>
               <w:spacing w:lineRule="auto" w:line="240" w:before="0" w:after="0"/>
               <w:jc w:val="center"/>
               <w:rPr>
@@ -4164,11 +4351,13 @@
               <w:left w:w="108" w:type="dxa"/>
               <w:right w:w="108" w:type="dxa"/>
             </w:tcMar>
-          </w:tcPr>
-          <w:p>
-            <w:pPr>
-              <w:pStyle w:val="Normal"/>
-              <w:widowControl/>
+            <w:vAlign w:val="center"/>
+          </w:tcPr>
+          <w:p>
+            <w:pPr>
+              <w:pStyle w:val="Normal"/>
+              <w:widowControl/>
+              <w:suppressAutoHyphens w:val="true"/>
               <w:spacing w:lineRule="auto" w:line="240" w:before="0" w:after="0"/>
               <w:jc w:val="center"/>
               <w:rPr>
@@ -4194,11 +4383,13 @@
               <w:right w:val="single" w:sz="4" w:space="0" w:color="0098CD"/>
             </w:tcBorders>
             <w:shd w:color="auto" w:fill="FFFFFF" w:themeFill="background1" w:val="clear"/>
-          </w:tcPr>
-          <w:p>
-            <w:pPr>
-              <w:pStyle w:val="Normal"/>
-              <w:widowControl/>
+            <w:vAlign w:val="center"/>
+          </w:tcPr>
+          <w:p>
+            <w:pPr>
+              <w:pStyle w:val="Normal"/>
+              <w:widowControl/>
+              <w:suppressAutoHyphens w:val="true"/>
               <w:spacing w:lineRule="auto" w:line="240" w:before="0" w:after="0"/>
               <w:jc w:val="center"/>
               <w:rPr>
@@ -4224,11 +4415,13 @@
               <w:right w:val="single" w:sz="4" w:space="0" w:color="0098CD"/>
             </w:tcBorders>
             <w:shd w:color="auto" w:fill="FFFFFF" w:themeFill="background1" w:val="clear"/>
-          </w:tcPr>
-          <w:p>
-            <w:pPr>
-              <w:pStyle w:val="Normal"/>
-              <w:widowControl/>
+            <w:vAlign w:val="center"/>
+          </w:tcPr>
+          <w:p>
+            <w:pPr>
+              <w:pStyle w:val="Normal"/>
+              <w:widowControl/>
+              <w:suppressAutoHyphens w:val="true"/>
               <w:spacing w:lineRule="auto" w:line="240" w:before="0" w:after="0"/>
               <w:jc w:val="center"/>
               <w:rPr>
@@ -4259,11 +4452,13 @@
               <w:left w:w="108" w:type="dxa"/>
               <w:right w:w="108" w:type="dxa"/>
             </w:tcMar>
-          </w:tcPr>
-          <w:p>
-            <w:pPr>
-              <w:pStyle w:val="Normal"/>
-              <w:widowControl/>
+            <w:vAlign w:val="center"/>
+          </w:tcPr>
+          <w:p>
+            <w:pPr>
+              <w:pStyle w:val="Normal"/>
+              <w:widowControl/>
+              <w:suppressAutoHyphens w:val="true"/>
               <w:spacing w:lineRule="auto" w:line="240" w:before="0" w:after="0"/>
               <w:jc w:val="center"/>
               <w:rPr>
@@ -4288,11 +4483,13 @@
               <w:left w:val="single" w:sz="4" w:space="0" w:color="0098CD"/>
             </w:tcBorders>
             <w:shd w:color="auto" w:fill="FFFFFF" w:themeFill="background1" w:val="clear"/>
-          </w:tcPr>
-          <w:p>
-            <w:pPr>
-              <w:pStyle w:val="Normal"/>
-              <w:widowControl/>
+            <w:vAlign w:val="center"/>
+          </w:tcPr>
+          <w:p>
+            <w:pPr>
+              <w:pStyle w:val="Normal"/>
+              <w:widowControl/>
+              <w:suppressAutoHyphens w:val="true"/>
               <w:spacing w:lineRule="auto" w:line="240" w:before="0" w:after="0"/>
               <w:jc w:val="center"/>
               <w:rPr>
@@ -4322,11 +4519,13 @@
               <w:right w:val="single" w:sz="4" w:space="0" w:color="0098CD"/>
             </w:tcBorders>
             <w:shd w:color="auto" w:fill="FFFFFF" w:themeFill="background1" w:val="clear"/>
-          </w:tcPr>
-          <w:p>
-            <w:pPr>
-              <w:pStyle w:val="Normal"/>
-              <w:widowControl/>
+            <w:vAlign w:val="center"/>
+          </w:tcPr>
+          <w:p>
+            <w:pPr>
+              <w:pStyle w:val="Normal"/>
+              <w:widowControl/>
+              <w:suppressAutoHyphens w:val="true"/>
               <w:spacing w:lineRule="auto" w:line="240" w:before="0" w:after="0"/>
               <w:jc w:val="center"/>
               <w:rPr>
@@ -4352,11 +4551,13 @@
               <w:right w:val="single" w:sz="4" w:space="0" w:color="0098CD"/>
             </w:tcBorders>
             <w:shd w:color="auto" w:fill="FFFFFF" w:themeFill="background1" w:val="clear"/>
-          </w:tcPr>
-          <w:p>
-            <w:pPr>
-              <w:pStyle w:val="Normal"/>
-              <w:widowControl/>
+            <w:vAlign w:val="center"/>
+          </w:tcPr>
+          <w:p>
+            <w:pPr>
+              <w:pStyle w:val="Normal"/>
+              <w:widowControl/>
+              <w:suppressAutoHyphens w:val="true"/>
               <w:spacing w:lineRule="auto" w:line="240" w:before="0" w:after="0"/>
               <w:jc w:val="center"/>
               <w:rPr>
@@ -4382,11 +4583,13 @@
               <w:right w:val="single" w:sz="4" w:space="0" w:color="0098CD"/>
             </w:tcBorders>
             <w:shd w:color="auto" w:fill="FFFFFF" w:themeFill="background1" w:val="clear"/>
-          </w:tcPr>
-          <w:p>
-            <w:pPr>
-              <w:pStyle w:val="Normal"/>
-              <w:widowControl/>
+            <w:vAlign w:val="center"/>
+          </w:tcPr>
+          <w:p>
+            <w:pPr>
+              <w:pStyle w:val="Normal"/>
+              <w:widowControl/>
+              <w:suppressAutoHyphens w:val="true"/>
               <w:spacing w:lineRule="auto" w:line="240" w:before="0" w:after="0"/>
               <w:jc w:val="center"/>
               <w:rPr>
@@ -4417,11 +4620,13 @@
               <w:left w:w="108" w:type="dxa"/>
               <w:right w:w="108" w:type="dxa"/>
             </w:tcMar>
-          </w:tcPr>
-          <w:p>
-            <w:pPr>
-              <w:pStyle w:val="Normal"/>
-              <w:widowControl/>
+            <w:vAlign w:val="center"/>
+          </w:tcPr>
+          <w:p>
+            <w:pPr>
+              <w:pStyle w:val="Normal"/>
+              <w:widowControl/>
+              <w:suppressAutoHyphens w:val="true"/>
               <w:spacing w:lineRule="auto" w:line="240" w:before="0" w:after="0"/>
               <w:jc w:val="center"/>
               <w:rPr>
@@ -4452,11 +4657,13 @@
               <w:left w:w="108" w:type="dxa"/>
               <w:right w:w="108" w:type="dxa"/>
             </w:tcMar>
-          </w:tcPr>
-          <w:p>
-            <w:pPr>
-              <w:pStyle w:val="Normal"/>
-              <w:widowControl/>
+            <w:vAlign w:val="center"/>
+          </w:tcPr>
+          <w:p>
+            <w:pPr>
+              <w:pStyle w:val="Normal"/>
+              <w:widowControl/>
+              <w:suppressAutoHyphens w:val="true"/>
               <w:spacing w:lineRule="auto" w:line="240" w:before="0" w:after="0"/>
               <w:jc w:val="center"/>
               <w:rPr>
@@ -4482,11 +4689,13 @@
               <w:right w:val="single" w:sz="4" w:space="0" w:color="0098CD"/>
             </w:tcBorders>
             <w:shd w:color="auto" w:fill="FFFFFF" w:themeFill="background1" w:val="clear"/>
-          </w:tcPr>
-          <w:p>
-            <w:pPr>
-              <w:pStyle w:val="Normal"/>
-              <w:widowControl/>
+            <w:vAlign w:val="center"/>
+          </w:tcPr>
+          <w:p>
+            <w:pPr>
+              <w:pStyle w:val="Normal"/>
+              <w:widowControl/>
+              <w:suppressAutoHyphens w:val="true"/>
               <w:spacing w:lineRule="auto" w:line="240" w:before="0" w:after="0"/>
               <w:jc w:val="center"/>
               <w:rPr>
@@ -4512,11 +4721,13 @@
               <w:right w:val="single" w:sz="4" w:space="0" w:color="0098CD"/>
             </w:tcBorders>
             <w:shd w:color="auto" w:fill="FFFFFF" w:themeFill="background1" w:val="clear"/>
-          </w:tcPr>
-          <w:p>
-            <w:pPr>
-              <w:pStyle w:val="Normal"/>
-              <w:widowControl/>
+            <w:vAlign w:val="center"/>
+          </w:tcPr>
+          <w:p>
+            <w:pPr>
+              <w:pStyle w:val="Normal"/>
+              <w:widowControl/>
+              <w:suppressAutoHyphens w:val="true"/>
               <w:spacing w:lineRule="auto" w:line="240" w:before="0" w:after="0"/>
               <w:jc w:val="center"/>
               <w:rPr>
@@ -4547,11 +4758,13 @@
               <w:left w:w="108" w:type="dxa"/>
               <w:right w:w="108" w:type="dxa"/>
             </w:tcMar>
-          </w:tcPr>
-          <w:p>
-            <w:pPr>
-              <w:pStyle w:val="Normal"/>
-              <w:widowControl/>
+            <w:vAlign w:val="center"/>
+          </w:tcPr>
+          <w:p>
+            <w:pPr>
+              <w:pStyle w:val="Normal"/>
+              <w:widowControl/>
+              <w:suppressAutoHyphens w:val="true"/>
               <w:spacing w:lineRule="auto" w:line="240" w:before="0" w:after="0"/>
               <w:jc w:val="center"/>
               <w:rPr>
@@ -4576,11 +4789,13 @@
               <w:left w:val="single" w:sz="4" w:space="0" w:color="0098CD"/>
             </w:tcBorders>
             <w:shd w:color="auto" w:fill="FFFFFF" w:themeFill="background1" w:val="clear"/>
-          </w:tcPr>
-          <w:p>
-            <w:pPr>
-              <w:pStyle w:val="Normal"/>
-              <w:widowControl/>
+            <w:vAlign w:val="center"/>
+          </w:tcPr>
+          <w:p>
+            <w:pPr>
+              <w:pStyle w:val="Normal"/>
+              <w:widowControl/>
+              <w:suppressAutoHyphens w:val="true"/>
               <w:spacing w:lineRule="auto" w:line="240" w:before="0" w:after="0"/>
               <w:jc w:val="center"/>
               <w:rPr>
@@ -4610,11 +4825,13 @@
               <w:right w:val="single" w:sz="4" w:space="0" w:color="0098CD"/>
             </w:tcBorders>
             <w:shd w:color="auto" w:fill="FFFFFF" w:themeFill="background1" w:val="clear"/>
-          </w:tcPr>
-          <w:p>
-            <w:pPr>
-              <w:pStyle w:val="Normal"/>
-              <w:widowControl/>
+            <w:vAlign w:val="center"/>
+          </w:tcPr>
+          <w:p>
+            <w:pPr>
+              <w:pStyle w:val="Normal"/>
+              <w:widowControl/>
+              <w:suppressAutoHyphens w:val="true"/>
               <w:spacing w:lineRule="auto" w:line="240" w:before="0" w:after="0"/>
               <w:jc w:val="center"/>
               <w:rPr>
@@ -4640,11 +4857,13 @@
               <w:right w:val="single" w:sz="4" w:space="0" w:color="0098CD"/>
             </w:tcBorders>
             <w:shd w:color="auto" w:fill="FFFFFF" w:themeFill="background1" w:val="clear"/>
-          </w:tcPr>
-          <w:p>
-            <w:pPr>
-              <w:pStyle w:val="Normal"/>
-              <w:widowControl/>
+            <w:vAlign w:val="center"/>
+          </w:tcPr>
+          <w:p>
+            <w:pPr>
+              <w:pStyle w:val="Normal"/>
+              <w:widowControl/>
+              <w:suppressAutoHyphens w:val="true"/>
               <w:spacing w:lineRule="auto" w:line="240" w:before="0" w:after="0"/>
               <w:jc w:val="center"/>
               <w:rPr>
@@ -4670,11 +4889,13 @@
               <w:right w:val="single" w:sz="4" w:space="0" w:color="0098CD"/>
             </w:tcBorders>
             <w:shd w:color="auto" w:fill="FFFFFF" w:themeFill="background1" w:val="clear"/>
-          </w:tcPr>
-          <w:p>
-            <w:pPr>
-              <w:pStyle w:val="Normal"/>
-              <w:widowControl/>
+            <w:vAlign w:val="center"/>
+          </w:tcPr>
+          <w:p>
+            <w:pPr>
+              <w:pStyle w:val="Normal"/>
+              <w:widowControl/>
+              <w:suppressAutoHyphens w:val="true"/>
               <w:spacing w:lineRule="auto" w:line="240" w:before="0" w:after="0"/>
               <w:jc w:val="center"/>
               <w:rPr>
@@ -4705,11 +4926,13 @@
               <w:left w:w="108" w:type="dxa"/>
               <w:right w:w="108" w:type="dxa"/>
             </w:tcMar>
-          </w:tcPr>
-          <w:p>
-            <w:pPr>
-              <w:pStyle w:val="Normal"/>
-              <w:widowControl/>
+            <w:vAlign w:val="center"/>
+          </w:tcPr>
+          <w:p>
+            <w:pPr>
+              <w:pStyle w:val="Normal"/>
+              <w:widowControl/>
+              <w:suppressAutoHyphens w:val="true"/>
               <w:spacing w:lineRule="auto" w:line="240" w:before="0" w:after="0"/>
               <w:jc w:val="center"/>
               <w:rPr>
@@ -4740,11 +4963,13 @@
               <w:left w:w="108" w:type="dxa"/>
               <w:right w:w="108" w:type="dxa"/>
             </w:tcMar>
-          </w:tcPr>
-          <w:p>
-            <w:pPr>
-              <w:pStyle w:val="Normal"/>
-              <w:widowControl/>
+            <w:vAlign w:val="center"/>
+          </w:tcPr>
+          <w:p>
+            <w:pPr>
+              <w:pStyle w:val="Normal"/>
+              <w:widowControl/>
+              <w:suppressAutoHyphens w:val="true"/>
               <w:spacing w:lineRule="auto" w:line="240" w:before="0" w:after="0"/>
               <w:jc w:val="center"/>
               <w:rPr>
@@ -4770,11 +4995,13 @@
               <w:right w:val="single" w:sz="4" w:space="0" w:color="0098CD"/>
             </w:tcBorders>
             <w:shd w:color="auto" w:fill="FFFFFF" w:themeFill="background1" w:val="clear"/>
-          </w:tcPr>
-          <w:p>
-            <w:pPr>
-              <w:pStyle w:val="Normal"/>
-              <w:widowControl/>
+            <w:vAlign w:val="center"/>
+          </w:tcPr>
+          <w:p>
+            <w:pPr>
+              <w:pStyle w:val="Normal"/>
+              <w:widowControl/>
+              <w:suppressAutoHyphens w:val="true"/>
               <w:spacing w:lineRule="auto" w:line="240" w:before="0" w:after="0"/>
               <w:jc w:val="center"/>
               <w:rPr>
@@ -4800,11 +5027,13 @@
               <w:right w:val="single" w:sz="4" w:space="0" w:color="0098CD"/>
             </w:tcBorders>
             <w:shd w:color="auto" w:fill="FFFFFF" w:themeFill="background1" w:val="clear"/>
-          </w:tcPr>
-          <w:p>
-            <w:pPr>
-              <w:pStyle w:val="Normal"/>
-              <w:widowControl/>
+            <w:vAlign w:val="center"/>
+          </w:tcPr>
+          <w:p>
+            <w:pPr>
+              <w:pStyle w:val="Normal"/>
+              <w:widowControl/>
+              <w:suppressAutoHyphens w:val="true"/>
               <w:spacing w:lineRule="auto" w:line="240" w:before="0" w:after="0"/>
               <w:jc w:val="center"/>
               <w:rPr>
@@ -4835,11 +5064,13 @@
               <w:left w:w="108" w:type="dxa"/>
               <w:right w:w="108" w:type="dxa"/>
             </w:tcMar>
-          </w:tcPr>
-          <w:p>
-            <w:pPr>
-              <w:pStyle w:val="Normal"/>
-              <w:widowControl/>
+            <w:vAlign w:val="center"/>
+          </w:tcPr>
+          <w:p>
+            <w:pPr>
+              <w:pStyle w:val="Normal"/>
+              <w:widowControl/>
+              <w:suppressAutoHyphens w:val="true"/>
               <w:spacing w:lineRule="auto" w:line="240" w:before="0" w:after="0"/>
               <w:jc w:val="center"/>
               <w:rPr>
@@ -4864,11 +5095,13 @@
               <w:left w:val="single" w:sz="4" w:space="0" w:color="0098CD"/>
             </w:tcBorders>
             <w:shd w:color="auto" w:fill="FFFFFF" w:themeFill="background1" w:val="clear"/>
-          </w:tcPr>
-          <w:p>
-            <w:pPr>
-              <w:pStyle w:val="Normal"/>
-              <w:widowControl/>
+            <w:vAlign w:val="center"/>
+          </w:tcPr>
+          <w:p>
+            <w:pPr>
+              <w:pStyle w:val="Normal"/>
+              <w:widowControl/>
+              <w:suppressAutoHyphens w:val="true"/>
               <w:spacing w:lineRule="auto" w:line="240" w:before="0" w:after="0"/>
               <w:jc w:val="center"/>
               <w:rPr>
@@ -4902,6 +5135,25 @@
           <w:szCs w:val="16"/>
         </w:rPr>
         <w:t>{Aquí poner pie de tabla}</w:t>
+      </w:r>
+    </w:p>
+    <w:p>
+      <w:pPr>
+        <w:pStyle w:val="Normal"/>
+        <w:rPr/>
+      </w:pPr>
+      <w:r>
+        <w:rPr/>
+      </w:r>
+    </w:p>
+    <w:p>
+      <w:pPr>
+        <w:pStyle w:val="Normal"/>
+        <w:rPr/>
+      </w:pPr>
+      <w:r>
+        <w:rPr/>
+        <w:t>A continuación, se presentan los resultados de tres modelos de regresión logística en los que se analiza la asociación entre diversas variables predictoras y la probabilidad de desarrollar metástasis. Se evaluaron diferentes combinaciones de factores, incluyendo componentes principales, sexo, hábito de fumar y otros biomarcadores.</w:t>
       </w:r>
     </w:p>
     <w:p>
@@ -4938,7 +5190,41 @@
         </w:rPr>
       </w:pPr>
       <w:r>
-        <w:rPr/>
+        <w:rPr>
+          <w:sz w:val="28"/>
+          <w:szCs w:val="28"/>
+        </w:rPr>
+        <w:t xml:space="preserve">Este primer modelo considera únicamente los componentes principales </w:t>
+      </w:r>
+      <w:r>
+        <w:rPr>
+          <w:rStyle w:val="Strong"/>
+          <w:sz w:val="28"/>
+          <w:szCs w:val="28"/>
+        </w:rPr>
+        <w:t>PC1_tercil</w:t>
+      </w:r>
+      <w:r>
+        <w:rPr>
+          <w:sz w:val="28"/>
+          <w:szCs w:val="28"/>
+        </w:rPr>
+        <w:t xml:space="preserve"> y </w:t>
+      </w:r>
+      <w:r>
+        <w:rPr>
+          <w:rStyle w:val="Strong"/>
+          <w:sz w:val="28"/>
+          <w:szCs w:val="28"/>
+        </w:rPr>
+        <w:t>PC2_tercil</w:t>
+      </w:r>
+      <w:r>
+        <w:rPr>
+          <w:sz w:val="28"/>
+          <w:szCs w:val="28"/>
+        </w:rPr>
+        <w:t xml:space="preserve"> como predictores de la metástasis.</w:t>
       </w:r>
     </w:p>
     <w:tbl>
@@ -4957,9 +5243,9 @@
       </w:tblPr>
       <w:tblGrid>
         <w:gridCol w:w="2388"/>
-        <w:gridCol w:w="1466"/>
-        <w:gridCol w:w="1534"/>
-        <w:gridCol w:w="2148"/>
+        <w:gridCol w:w="1465"/>
+        <w:gridCol w:w="1535"/>
+        <w:gridCol w:w="2147"/>
       </w:tblGrid>
       <w:tr>
         <w:trPr>
@@ -4979,7 +5265,6 @@
           <w:p>
             <w:pPr>
               <w:pStyle w:val="Normal"/>
-              <w:pBdr/>
               <w:spacing w:lineRule="exact" w:line="240" w:before="100" w:after="100"/>
               <w:ind w:hanging="0" w:left="100" w:right="100"/>
               <w:jc w:val="center"/>
@@ -5006,7 +5291,7 @@
         </w:tc>
         <w:tc>
           <w:tcPr>
-            <w:tcW w:w="1466" w:type="dxa"/>
+            <w:tcW w:w="1465" w:type="dxa"/>
             <w:tcBorders>
               <w:top w:val="single" w:sz="12" w:space="0" w:color="666666"/>
               <w:bottom w:val="single" w:sz="12" w:space="0" w:color="666666"/>
@@ -5017,7 +5302,6 @@
           <w:p>
             <w:pPr>
               <w:pStyle w:val="Normal"/>
-              <w:pBdr/>
               <w:spacing w:lineRule="exact" w:line="240" w:before="100" w:after="100"/>
               <w:ind w:hanging="0" w:left="100" w:right="100"/>
               <w:jc w:val="center"/>
@@ -5044,7 +5328,7 @@
         </w:tc>
         <w:tc>
           <w:tcPr>
-            <w:tcW w:w="1534" w:type="dxa"/>
+            <w:tcW w:w="1535" w:type="dxa"/>
             <w:tcBorders>
               <w:top w:val="single" w:sz="12" w:space="0" w:color="666666"/>
               <w:bottom w:val="single" w:sz="12" w:space="0" w:color="666666"/>
@@ -5055,7 +5339,6 @@
           <w:p>
             <w:pPr>
               <w:pStyle w:val="Normal"/>
-              <w:pBdr/>
               <w:spacing w:lineRule="exact" w:line="240" w:before="100" w:after="100"/>
               <w:ind w:hanging="0" w:left="100" w:right="100"/>
               <w:jc w:val="center"/>
@@ -5082,7 +5365,7 @@
         </w:tc>
         <w:tc>
           <w:tcPr>
-            <w:tcW w:w="2148" w:type="dxa"/>
+            <w:tcW w:w="2147" w:type="dxa"/>
             <w:tcBorders>
               <w:top w:val="single" w:sz="12" w:space="0" w:color="666666"/>
               <w:bottom w:val="single" w:sz="12" w:space="0" w:color="666666"/>
@@ -5093,7 +5376,6 @@
           <w:p>
             <w:pPr>
               <w:pStyle w:val="Normal"/>
-              <w:pBdr/>
               <w:spacing w:lineRule="exact" w:line="240" w:before="100" w:after="100"/>
               <w:ind w:hanging="0" w:left="100" w:right="100"/>
               <w:jc w:val="center"/>
@@ -5135,7 +5417,6 @@
           <w:p>
             <w:pPr>
               <w:pStyle w:val="Normal"/>
-              <w:pBdr/>
               <w:spacing w:lineRule="exact" w:line="240" w:before="100" w:after="100"/>
               <w:ind w:hanging="0" w:left="100" w:right="100"/>
               <w:jc w:val="center"/>
@@ -5162,7 +5443,7 @@
         </w:tc>
         <w:tc>
           <w:tcPr>
-            <w:tcW w:w="1466" w:type="dxa"/>
+            <w:tcW w:w="1465" w:type="dxa"/>
             <w:tcBorders>
               <w:top w:val="single" w:sz="12" w:space="0" w:color="666666"/>
             </w:tcBorders>
@@ -5172,7 +5453,6 @@
           <w:p>
             <w:pPr>
               <w:pStyle w:val="Normal"/>
-              <w:pBdr/>
               <w:spacing w:lineRule="exact" w:line="240" w:before="100" w:after="100"/>
               <w:ind w:hanging="0" w:left="100" w:right="100"/>
               <w:jc w:val="center"/>
@@ -5199,7 +5479,7 @@
         </w:tc>
         <w:tc>
           <w:tcPr>
-            <w:tcW w:w="1534" w:type="dxa"/>
+            <w:tcW w:w="1535" w:type="dxa"/>
             <w:tcBorders>
               <w:top w:val="single" w:sz="12" w:space="0" w:color="666666"/>
             </w:tcBorders>
@@ -5209,7 +5489,6 @@
           <w:p>
             <w:pPr>
               <w:pStyle w:val="Normal"/>
-              <w:pBdr/>
               <w:spacing w:lineRule="exact" w:line="240" w:before="100" w:after="100"/>
               <w:ind w:hanging="0" w:left="100" w:right="100"/>
               <w:jc w:val="center"/>
@@ -5236,7 +5515,7 @@
         </w:tc>
         <w:tc>
           <w:tcPr>
-            <w:tcW w:w="2148" w:type="dxa"/>
+            <w:tcW w:w="2147" w:type="dxa"/>
             <w:tcBorders>
               <w:top w:val="single" w:sz="12" w:space="0" w:color="666666"/>
             </w:tcBorders>
@@ -5246,7 +5525,6 @@
           <w:p>
             <w:pPr>
               <w:pStyle w:val="Normal"/>
-              <w:pBdr/>
               <w:spacing w:lineRule="exact" w:line="240" w:before="100" w:after="100"/>
               <w:ind w:hanging="0" w:left="100" w:right="100"/>
               <w:jc w:val="center"/>
@@ -5285,7 +5563,6 @@
           <w:p>
             <w:pPr>
               <w:pStyle w:val="Normal"/>
-              <w:pBdr/>
               <w:spacing w:lineRule="exact" w:line="240" w:before="100" w:after="100"/>
               <w:ind w:hanging="0" w:left="100" w:right="100"/>
               <w:jc w:val="center"/>
@@ -5312,7 +5589,7 @@
         </w:tc>
         <w:tc>
           <w:tcPr>
-            <w:tcW w:w="1466" w:type="dxa"/>
+            <w:tcW w:w="1465" w:type="dxa"/>
             <w:tcBorders/>
             <w:shd w:color="auto" w:fill="FFFFFF" w:val="clear"/>
             <w:vAlign w:val="center"/>
@@ -5320,7 +5597,6 @@
           <w:p>
             <w:pPr>
               <w:pStyle w:val="Normal"/>
-              <w:pBdr/>
               <w:spacing w:lineRule="exact" w:line="240" w:before="100" w:after="100"/>
               <w:ind w:hanging="0" w:left="100" w:right="100"/>
               <w:jc w:val="center"/>
@@ -5347,7 +5623,7 @@
         </w:tc>
         <w:tc>
           <w:tcPr>
-            <w:tcW w:w="1534" w:type="dxa"/>
+            <w:tcW w:w="1535" w:type="dxa"/>
             <w:tcBorders/>
             <w:shd w:color="auto" w:fill="FFFFFF" w:val="clear"/>
             <w:vAlign w:val="center"/>
@@ -5355,7 +5631,6 @@
           <w:p>
             <w:pPr>
               <w:pStyle w:val="Normal"/>
-              <w:pBdr/>
               <w:spacing w:lineRule="exact" w:line="240" w:before="100" w:after="100"/>
               <w:ind w:hanging="0" w:left="100" w:right="100"/>
               <w:jc w:val="center"/>
@@ -5382,7 +5657,7 @@
         </w:tc>
         <w:tc>
           <w:tcPr>
-            <w:tcW w:w="2148" w:type="dxa"/>
+            <w:tcW w:w="2147" w:type="dxa"/>
             <w:tcBorders/>
             <w:shd w:color="auto" w:fill="FFFFFF" w:val="clear"/>
             <w:vAlign w:val="center"/>
@@ -5390,7 +5665,6 @@
           <w:p>
             <w:pPr>
               <w:pStyle w:val="Normal"/>
-              <w:pBdr/>
               <w:spacing w:lineRule="exact" w:line="240" w:before="100" w:after="100"/>
               <w:ind w:hanging="0" w:left="100" w:right="100"/>
               <w:jc w:val="center"/>
@@ -5430,7 +5704,6 @@
           <w:p>
             <w:pPr>
               <w:pStyle w:val="Normal"/>
-              <w:pBdr/>
               <w:spacing w:lineRule="exact" w:line="240" w:before="100" w:after="100"/>
               <w:ind w:hanging="0" w:left="100" w:right="100"/>
               <w:jc w:val="center"/>
@@ -5457,7 +5730,7 @@
         </w:tc>
         <w:tc>
           <w:tcPr>
-            <w:tcW w:w="1466" w:type="dxa"/>
+            <w:tcW w:w="1465" w:type="dxa"/>
             <w:tcBorders/>
             <w:shd w:color="auto" w:fill="FFFFFF" w:val="clear"/>
             <w:vAlign w:val="center"/>
@@ -5465,7 +5738,6 @@
           <w:p>
             <w:pPr>
               <w:pStyle w:val="Normal"/>
-              <w:pBdr/>
               <w:spacing w:lineRule="exact" w:line="240" w:before="100" w:after="100"/>
               <w:ind w:hanging="0" w:left="100" w:right="100"/>
               <w:jc w:val="center"/>
@@ -5492,7 +5764,7 @@
         </w:tc>
         <w:tc>
           <w:tcPr>
-            <w:tcW w:w="1534" w:type="dxa"/>
+            <w:tcW w:w="1535" w:type="dxa"/>
             <w:tcBorders/>
             <w:shd w:color="auto" w:fill="FFFFFF" w:val="clear"/>
             <w:vAlign w:val="center"/>
@@ -5500,7 +5772,6 @@
           <w:p>
             <w:pPr>
               <w:pStyle w:val="Normal"/>
-              <w:pBdr/>
               <w:spacing w:lineRule="exact" w:line="240" w:before="100" w:after="100"/>
               <w:ind w:hanging="0" w:left="100" w:right="100"/>
               <w:jc w:val="center"/>
@@ -5527,7 +5798,7 @@
         </w:tc>
         <w:tc>
           <w:tcPr>
-            <w:tcW w:w="2148" w:type="dxa"/>
+            <w:tcW w:w="2147" w:type="dxa"/>
             <w:tcBorders/>
             <w:shd w:color="auto" w:fill="FFFFFF" w:val="clear"/>
             <w:vAlign w:val="center"/>
@@ -5535,7 +5806,6 @@
           <w:p>
             <w:pPr>
               <w:pStyle w:val="Normal"/>
-              <w:pBdr/>
               <w:spacing w:lineRule="exact" w:line="240" w:before="100" w:after="100"/>
               <w:ind w:hanging="0" w:left="100" w:right="100"/>
               <w:jc w:val="center"/>
@@ -5575,7 +5845,6 @@
           <w:p>
             <w:pPr>
               <w:pStyle w:val="Normal"/>
-              <w:pBdr/>
               <w:spacing w:lineRule="exact" w:line="240" w:before="100" w:after="100"/>
               <w:ind w:hanging="0" w:left="100" w:right="100"/>
               <w:jc w:val="center"/>
@@ -5602,7 +5871,7 @@
         </w:tc>
         <w:tc>
           <w:tcPr>
-            <w:tcW w:w="1466" w:type="dxa"/>
+            <w:tcW w:w="1465" w:type="dxa"/>
             <w:tcBorders/>
             <w:shd w:color="auto" w:fill="FFFFFF" w:val="clear"/>
             <w:vAlign w:val="center"/>
@@ -5610,7 +5879,6 @@
           <w:p>
             <w:pPr>
               <w:pStyle w:val="Normal"/>
-              <w:pBdr/>
               <w:spacing w:lineRule="exact" w:line="240" w:before="100" w:after="100"/>
               <w:ind w:hanging="0" w:left="100" w:right="100"/>
               <w:jc w:val="center"/>
@@ -5637,7 +5905,7 @@
         </w:tc>
         <w:tc>
           <w:tcPr>
-            <w:tcW w:w="1534" w:type="dxa"/>
+            <w:tcW w:w="1535" w:type="dxa"/>
             <w:tcBorders/>
             <w:shd w:color="auto" w:fill="FFFFFF" w:val="clear"/>
             <w:vAlign w:val="center"/>
@@ -5645,7 +5913,6 @@
           <w:p>
             <w:pPr>
               <w:pStyle w:val="Normal"/>
-              <w:pBdr/>
               <w:spacing w:lineRule="exact" w:line="240" w:before="100" w:after="100"/>
               <w:ind w:hanging="0" w:left="100" w:right="100"/>
               <w:jc w:val="center"/>
@@ -5672,7 +5939,7 @@
         </w:tc>
         <w:tc>
           <w:tcPr>
-            <w:tcW w:w="2148" w:type="dxa"/>
+            <w:tcW w:w="2147" w:type="dxa"/>
             <w:tcBorders/>
             <w:shd w:color="auto" w:fill="FFFFFF" w:val="clear"/>
             <w:vAlign w:val="center"/>
@@ -5680,7 +5947,6 @@
           <w:p>
             <w:pPr>
               <w:pStyle w:val="Normal"/>
-              <w:pBdr/>
               <w:spacing w:lineRule="exact" w:line="240" w:before="100" w:after="100"/>
               <w:ind w:hanging="0" w:left="100" w:right="100"/>
               <w:jc w:val="center"/>
@@ -5722,7 +5988,6 @@
           <w:p>
             <w:pPr>
               <w:pStyle w:val="Normal"/>
-              <w:pBdr/>
               <w:spacing w:lineRule="exact" w:line="240" w:before="100" w:after="100"/>
               <w:ind w:hanging="0" w:left="100" w:right="100"/>
               <w:jc w:val="center"/>
@@ -5749,7 +6014,7 @@
         </w:tc>
         <w:tc>
           <w:tcPr>
-            <w:tcW w:w="1466" w:type="dxa"/>
+            <w:tcW w:w="1465" w:type="dxa"/>
             <w:tcBorders>
               <w:bottom w:val="single" w:sz="12" w:space="0" w:color="666666"/>
             </w:tcBorders>
@@ -5759,7 +6024,6 @@
           <w:p>
             <w:pPr>
               <w:pStyle w:val="Normal"/>
-              <w:pBdr/>
               <w:spacing w:lineRule="exact" w:line="240" w:before="100" w:after="100"/>
               <w:ind w:hanging="0" w:left="100" w:right="100"/>
               <w:jc w:val="center"/>
@@ -5786,7 +6050,7 @@
         </w:tc>
         <w:tc>
           <w:tcPr>
-            <w:tcW w:w="1534" w:type="dxa"/>
+            <w:tcW w:w="1535" w:type="dxa"/>
             <w:tcBorders>
               <w:bottom w:val="single" w:sz="12" w:space="0" w:color="666666"/>
             </w:tcBorders>
@@ -5796,7 +6060,6 @@
           <w:p>
             <w:pPr>
               <w:pStyle w:val="Normal"/>
-              <w:pBdr/>
               <w:spacing w:lineRule="exact" w:line="240" w:before="100" w:after="100"/>
               <w:ind w:hanging="0" w:left="100" w:right="100"/>
               <w:jc w:val="center"/>
@@ -5823,7 +6086,7 @@
         </w:tc>
         <w:tc>
           <w:tcPr>
-            <w:tcW w:w="2148" w:type="dxa"/>
+            <w:tcW w:w="2147" w:type="dxa"/>
             <w:tcBorders>
               <w:bottom w:val="single" w:sz="12" w:space="0" w:color="666666"/>
             </w:tcBorders>
@@ -5833,7 +6096,6 @@
           <w:p>
             <w:pPr>
               <w:pStyle w:val="Normal"/>
-              <w:pBdr/>
               <w:spacing w:lineRule="exact" w:line="240" w:before="100" w:after="100"/>
               <w:ind w:hanging="0" w:left="100" w:right="100"/>
               <w:jc w:val="center"/>
@@ -5880,21 +6142,7 @@
           <w:sz w:val="16"/>
           <w:szCs w:val="16"/>
         </w:rPr>
-        <w:t>{</w:t>
-      </w:r>
-      <w:r>
-        <w:rPr>
-          <w:sz w:val="16"/>
-          <w:szCs w:val="16"/>
-        </w:rPr>
-        <w:t>Modelo de regresión logística</w:t>
-      </w:r>
-      <w:r>
-        <w:rPr>
-          <w:sz w:val="16"/>
-          <w:szCs w:val="16"/>
-        </w:rPr>
-        <w:t>}</w:t>
+        <w:t>{Modelo de regresión logística}</w:t>
       </w:r>
     </w:p>
     <w:p>
@@ -5917,7 +6165,7 @@
     </w:p>
     <w:p>
       <w:pPr>
-        <w:pStyle w:val="Normal"/>
+        <w:pStyle w:val="BodyText"/>
         <w:jc w:val="both"/>
         <w:rPr>
           <w:rFonts w:ascii="Calibri" w:hAnsi="Calibri"/>
@@ -5927,26 +6175,10 @@
       </w:pPr>
       <w:r>
         <w:rPr>
-          <w:rFonts w:ascii="Calibri" w:hAnsi="Calibri"/>
           <w:sz w:val="24"/>
           <w:szCs w:val="24"/>
         </w:rPr>
-        <w:t>Ninguno de los predictores (PC1_tercil y PC2_tercil) parece tener un efecto significativo sobre las probabilidades de metastasis, según los valores p. Además, el ajuste del modelo no mejora significativamente respecto al modelo nulo, como indica la desviación residual. La marginal significancia del intercepto podría sugerir que las probabilidades base de la metástasis están influenciadas por factores no observados.</w:t>
-      </w:r>
-    </w:p>
-    <w:p>
-      <w:pPr>
-        <w:pStyle w:val="Normal"/>
-        <w:rPr>
-          <w:b/>
-          <w:bCs/>
-        </w:rPr>
-      </w:pPr>
-      <w:r>
-        <w:rPr>
-          <w:b/>
-          <w:bCs/>
-        </w:rPr>
+        <w:t>Ninguno de los componentes principales muestra un efecto significativo sobre la metástasis, ya que sus p-valores son mayores a 0.05. Los intervalos de confianza son amplios, lo que indica una gran incertidumbre en las estimaciones. Este modelo no mejora significativamente el ajuste respecto al modelo nulo, lo que sugiere que estos predictores por sí solos no explican adecuadamente la variabilidad en la metástasis.</w:t>
       </w:r>
     </w:p>
     <w:p>
@@ -5987,6 +6219,37 @@
       </w:pPr>
       <w:r>
         <w:rPr/>
+        <w:t xml:space="preserve">Este segundo modelo incorpora las variables </w:t>
+      </w:r>
+      <w:r>
+        <w:rPr>
+          <w:rStyle w:val="Strong"/>
+        </w:rPr>
+        <w:t>sexo</w:t>
+      </w:r>
+      <w:r>
+        <w:rPr/>
+        <w:t xml:space="preserve">, </w:t>
+      </w:r>
+      <w:r>
+        <w:rPr>
+          <w:rStyle w:val="Strong"/>
+        </w:rPr>
+        <w:t>tabaquismo (exfumador)</w:t>
+      </w:r>
+      <w:r>
+        <w:rPr/>
+        <w:t xml:space="preserve"> y </w:t>
+      </w:r>
+      <w:r>
+        <w:rPr>
+          <w:rStyle w:val="Strong"/>
+        </w:rPr>
+        <w:t>score_dieta</w:t>
+      </w:r>
+      <w:r>
+        <w:rPr/>
+        <w:t>, además de los componentes principales PC1_tercil y PC2_tercil.</w:t>
       </w:r>
     </w:p>
     <w:tbl>
@@ -6004,10 +6267,10 @@
         <w:tblLook w:noHBand="0" w:noVBand="1" w:firstColumn="0" w:lastRow="0" w:lastColumn="0" w:firstRow="1"/>
       </w:tblPr>
       <w:tblGrid>
-        <w:gridCol w:w="2204"/>
+        <w:gridCol w:w="2203"/>
         <w:gridCol w:w="2158"/>
-        <w:gridCol w:w="1650"/>
-        <w:gridCol w:w="1476"/>
+        <w:gridCol w:w="1651"/>
+        <w:gridCol w:w="1475"/>
       </w:tblGrid>
       <w:tr>
         <w:trPr>
@@ -6016,7 +6279,7 @@
         </w:trPr>
         <w:tc>
           <w:tcPr>
-            <w:tcW w:w="2204" w:type="dxa"/>
+            <w:tcW w:w="2203" w:type="dxa"/>
             <w:tcBorders>
               <w:top w:val="single" w:sz="12" w:space="0" w:color="666666"/>
               <w:bottom w:val="single" w:sz="12" w:space="0" w:color="666666"/>
@@ -6027,7 +6290,6 @@
           <w:p>
             <w:pPr>
               <w:pStyle w:val="Normal"/>
-              <w:pBdr/>
               <w:spacing w:lineRule="exact" w:line="240" w:before="100" w:after="100"/>
               <w:ind w:hanging="0" w:left="100" w:right="100"/>
               <w:jc w:val="center"/>
@@ -6064,7 +6326,6 @@
           <w:p>
             <w:pPr>
               <w:pStyle w:val="Normal"/>
-              <w:pBdr/>
               <w:spacing w:lineRule="exact" w:line="240" w:before="100" w:after="100"/>
               <w:ind w:hanging="0" w:left="100" w:right="100"/>
               <w:jc w:val="center"/>
@@ -6090,7 +6351,7 @@
         </w:tc>
         <w:tc>
           <w:tcPr>
-            <w:tcW w:w="1650" w:type="dxa"/>
+            <w:tcW w:w="1651" w:type="dxa"/>
             <w:tcBorders>
               <w:top w:val="single" w:sz="12" w:space="0" w:color="666666"/>
               <w:bottom w:val="single" w:sz="12" w:space="0" w:color="666666"/>
@@ -6101,7 +6362,6 @@
           <w:p>
             <w:pPr>
               <w:pStyle w:val="Normal"/>
-              <w:pBdr/>
               <w:spacing w:lineRule="exact" w:line="240" w:before="100" w:after="100"/>
               <w:ind w:hanging="0" w:left="100" w:right="100"/>
               <w:jc w:val="center"/>
@@ -6127,7 +6387,7 @@
         </w:tc>
         <w:tc>
           <w:tcPr>
-            <w:tcW w:w="1476" w:type="dxa"/>
+            <w:tcW w:w="1475" w:type="dxa"/>
             <w:tcBorders>
               <w:top w:val="single" w:sz="12" w:space="0" w:color="666666"/>
               <w:bottom w:val="single" w:sz="12" w:space="0" w:color="666666"/>
@@ -6138,7 +6398,6 @@
           <w:p>
             <w:pPr>
               <w:pStyle w:val="Normal"/>
-              <w:pBdr/>
               <w:spacing w:lineRule="exact" w:line="240" w:before="100" w:after="100"/>
               <w:ind w:hanging="0" w:left="100" w:right="100"/>
               <w:jc w:val="center"/>
@@ -6169,7 +6428,7 @@
         </w:trPr>
         <w:tc>
           <w:tcPr>
-            <w:tcW w:w="2204" w:type="dxa"/>
+            <w:tcW w:w="2203" w:type="dxa"/>
             <w:tcBorders>
               <w:top w:val="single" w:sz="12" w:space="0" w:color="666666"/>
             </w:tcBorders>
@@ -6179,7 +6438,6 @@
           <w:p>
             <w:pPr>
               <w:pStyle w:val="Normal"/>
-              <w:pBdr/>
               <w:spacing w:lineRule="exact" w:line="240" w:before="100" w:after="100"/>
               <w:ind w:hanging="0" w:left="100" w:right="100"/>
               <w:jc w:val="center"/>
@@ -6215,7 +6473,6 @@
           <w:p>
             <w:pPr>
               <w:pStyle w:val="Normal"/>
-              <w:pBdr/>
               <w:spacing w:lineRule="exact" w:line="240" w:before="100" w:after="100"/>
               <w:ind w:hanging="0" w:left="100" w:right="100"/>
               <w:jc w:val="center"/>
@@ -6241,7 +6498,7 @@
         </w:tc>
         <w:tc>
           <w:tcPr>
-            <w:tcW w:w="1650" w:type="dxa"/>
+            <w:tcW w:w="1651" w:type="dxa"/>
             <w:tcBorders>
               <w:top w:val="single" w:sz="12" w:space="0" w:color="666666"/>
             </w:tcBorders>
@@ -6251,7 +6508,6 @@
           <w:p>
             <w:pPr>
               <w:pStyle w:val="Normal"/>
-              <w:pBdr/>
               <w:spacing w:lineRule="exact" w:line="240" w:before="100" w:after="100"/>
               <w:ind w:hanging="0" w:left="100" w:right="100"/>
               <w:jc w:val="center"/>
@@ -6277,7 +6533,7 @@
         </w:tc>
         <w:tc>
           <w:tcPr>
-            <w:tcW w:w="1476" w:type="dxa"/>
+            <w:tcW w:w="1475" w:type="dxa"/>
             <w:tcBorders>
               <w:top w:val="single" w:sz="12" w:space="0" w:color="666666"/>
             </w:tcBorders>
@@ -6287,7 +6543,6 @@
           <w:p>
             <w:pPr>
               <w:pStyle w:val="Normal"/>
-              <w:pBdr/>
               <w:spacing w:lineRule="exact" w:line="240" w:before="100" w:after="100"/>
               <w:ind w:hanging="0" w:left="100" w:right="100"/>
               <w:jc w:val="center"/>
@@ -6313,7 +6568,7 @@
         </w:trPr>
         <w:tc>
           <w:tcPr>
-            <w:tcW w:w="2204" w:type="dxa"/>
+            <w:tcW w:w="2203" w:type="dxa"/>
             <w:tcBorders/>
             <w:shd w:color="auto" w:fill="FFFFFF" w:val="clear"/>
             <w:vAlign w:val="center"/>
@@ -6321,7 +6576,6 @@
           <w:p>
             <w:pPr>
               <w:pStyle w:val="Normal"/>
-              <w:pBdr/>
               <w:spacing w:lineRule="exact" w:line="240" w:before="100" w:after="100"/>
               <w:ind w:hanging="0" w:left="100" w:right="100"/>
               <w:jc w:val="center"/>
@@ -6355,7 +6609,6 @@
           <w:p>
             <w:pPr>
               <w:pStyle w:val="Normal"/>
-              <w:pBdr/>
               <w:spacing w:lineRule="exact" w:line="240" w:before="100" w:after="100"/>
               <w:ind w:hanging="0" w:left="100" w:right="100"/>
               <w:jc w:val="center"/>
@@ -6381,7 +6634,7 @@
         </w:tc>
         <w:tc>
           <w:tcPr>
-            <w:tcW w:w="1650" w:type="dxa"/>
+            <w:tcW w:w="1651" w:type="dxa"/>
             <w:tcBorders/>
             <w:shd w:color="auto" w:fill="FFFFFF" w:val="clear"/>
             <w:vAlign w:val="center"/>
@@ -6389,7 +6642,6 @@
           <w:p>
             <w:pPr>
               <w:pStyle w:val="Normal"/>
-              <w:pBdr/>
               <w:spacing w:lineRule="exact" w:line="240" w:before="100" w:after="100"/>
               <w:ind w:hanging="0" w:left="100" w:right="100"/>
               <w:jc w:val="center"/>
@@ -6415,7 +6667,7 @@
         </w:tc>
         <w:tc>
           <w:tcPr>
-            <w:tcW w:w="1476" w:type="dxa"/>
+            <w:tcW w:w="1475" w:type="dxa"/>
             <w:tcBorders/>
             <w:shd w:color="auto" w:fill="FFFFFF" w:val="clear"/>
             <w:vAlign w:val="center"/>
@@ -6423,7 +6675,6 @@
           <w:p>
             <w:pPr>
               <w:pStyle w:val="Normal"/>
-              <w:pBdr/>
               <w:spacing w:lineRule="exact" w:line="240" w:before="100" w:after="100"/>
               <w:ind w:hanging="0" w:left="100" w:right="100"/>
               <w:jc w:val="center"/>
@@ -6454,7 +6705,7 @@
         </w:trPr>
         <w:tc>
           <w:tcPr>
-            <w:tcW w:w="2204" w:type="dxa"/>
+            <w:tcW w:w="2203" w:type="dxa"/>
             <w:tcBorders/>
             <w:shd w:color="auto" w:fill="FFFFFF" w:val="clear"/>
             <w:vAlign w:val="center"/>
@@ -6462,7 +6713,6 @@
           <w:p>
             <w:pPr>
               <w:pStyle w:val="Normal"/>
-              <w:pBdr/>
               <w:spacing w:lineRule="exact" w:line="240" w:before="100" w:after="100"/>
               <w:ind w:hanging="0" w:left="100" w:right="100"/>
               <w:jc w:val="center"/>
@@ -6496,7 +6746,6 @@
           <w:p>
             <w:pPr>
               <w:pStyle w:val="Normal"/>
-              <w:pBdr/>
               <w:spacing w:lineRule="exact" w:line="240" w:before="100" w:after="100"/>
               <w:ind w:hanging="0" w:left="100" w:right="100"/>
               <w:jc w:val="center"/>
@@ -6522,7 +6771,7 @@
         </w:tc>
         <w:tc>
           <w:tcPr>
-            <w:tcW w:w="1650" w:type="dxa"/>
+            <w:tcW w:w="1651" w:type="dxa"/>
             <w:tcBorders/>
             <w:shd w:color="auto" w:fill="FFFFFF" w:val="clear"/>
             <w:vAlign w:val="center"/>
@@ -6530,7 +6779,6 @@
           <w:p>
             <w:pPr>
               <w:pStyle w:val="Normal"/>
-              <w:pBdr/>
               <w:spacing w:lineRule="exact" w:line="240" w:before="100" w:after="100"/>
               <w:ind w:hanging="0" w:left="100" w:right="100"/>
               <w:jc w:val="center"/>
@@ -6556,7 +6804,7 @@
         </w:tc>
         <w:tc>
           <w:tcPr>
-            <w:tcW w:w="1476" w:type="dxa"/>
+            <w:tcW w:w="1475" w:type="dxa"/>
             <w:tcBorders/>
             <w:shd w:color="auto" w:fill="FFFFFF" w:val="clear"/>
             <w:vAlign w:val="center"/>
@@ -6564,7 +6812,6 @@
           <w:p>
             <w:pPr>
               <w:pStyle w:val="Normal"/>
-              <w:pBdr/>
               <w:spacing w:lineRule="exact" w:line="240" w:before="100" w:after="100"/>
               <w:ind w:hanging="0" w:left="100" w:right="100"/>
               <w:jc w:val="center"/>
@@ -6595,7 +6842,7 @@
         </w:trPr>
         <w:tc>
           <w:tcPr>
-            <w:tcW w:w="2204" w:type="dxa"/>
+            <w:tcW w:w="2203" w:type="dxa"/>
             <w:tcBorders/>
             <w:shd w:color="auto" w:fill="FFFFFF" w:val="clear"/>
             <w:vAlign w:val="center"/>
@@ -6603,7 +6850,6 @@
           <w:p>
             <w:pPr>
               <w:pStyle w:val="Normal"/>
-              <w:pBdr/>
               <w:spacing w:lineRule="exact" w:line="240" w:before="100" w:after="100"/>
               <w:ind w:hanging="0" w:left="100" w:right="100"/>
               <w:jc w:val="center"/>
@@ -6637,7 +6883,6 @@
           <w:p>
             <w:pPr>
               <w:pStyle w:val="Normal"/>
-              <w:pBdr/>
               <w:spacing w:lineRule="exact" w:line="240" w:before="100" w:after="100"/>
               <w:ind w:hanging="0" w:left="100" w:right="100"/>
               <w:jc w:val="center"/>
@@ -6663,7 +6908,7 @@
         </w:tc>
         <w:tc>
           <w:tcPr>
-            <w:tcW w:w="1650" w:type="dxa"/>
+            <w:tcW w:w="1651" w:type="dxa"/>
             <w:tcBorders/>
             <w:shd w:color="auto" w:fill="FFFFFF" w:val="clear"/>
             <w:vAlign w:val="center"/>
@@ -6671,7 +6916,6 @@
           <w:p>
             <w:pPr>
               <w:pStyle w:val="Normal"/>
-              <w:pBdr/>
               <w:spacing w:lineRule="exact" w:line="240" w:before="100" w:after="100"/>
               <w:ind w:hanging="0" w:left="100" w:right="100"/>
               <w:jc w:val="center"/>
@@ -6697,7 +6941,7 @@
         </w:tc>
         <w:tc>
           <w:tcPr>
-            <w:tcW w:w="1476" w:type="dxa"/>
+            <w:tcW w:w="1475" w:type="dxa"/>
             <w:tcBorders/>
             <w:shd w:color="auto" w:fill="FFFFFF" w:val="clear"/>
             <w:vAlign w:val="center"/>
@@ -6705,7 +6949,6 @@
           <w:p>
             <w:pPr>
               <w:pStyle w:val="Normal"/>
-              <w:pBdr/>
               <w:spacing w:lineRule="exact" w:line="240" w:before="100" w:after="100"/>
               <w:ind w:hanging="0" w:left="100" w:right="100"/>
               <w:jc w:val="center"/>
@@ -6736,7 +6979,7 @@
         </w:trPr>
         <w:tc>
           <w:tcPr>
-            <w:tcW w:w="2204" w:type="dxa"/>
+            <w:tcW w:w="2203" w:type="dxa"/>
             <w:tcBorders/>
             <w:shd w:color="auto" w:fill="FFFFFF" w:val="clear"/>
             <w:vAlign w:val="center"/>
@@ -6744,7 +6987,6 @@
           <w:p>
             <w:pPr>
               <w:pStyle w:val="Normal"/>
-              <w:pBdr/>
               <w:spacing w:lineRule="exact" w:line="240" w:before="100" w:after="100"/>
               <w:ind w:hanging="0" w:left="100" w:right="100"/>
               <w:jc w:val="center"/>
@@ -6778,7 +7020,6 @@
           <w:p>
             <w:pPr>
               <w:pStyle w:val="Normal"/>
-              <w:pBdr/>
               <w:spacing w:lineRule="exact" w:line="240" w:before="100" w:after="100"/>
               <w:ind w:hanging="0" w:left="100" w:right="100"/>
               <w:jc w:val="center"/>
@@ -6804,7 +7045,7 @@
         </w:tc>
         <w:tc>
           <w:tcPr>
-            <w:tcW w:w="1650" w:type="dxa"/>
+            <w:tcW w:w="1651" w:type="dxa"/>
             <w:tcBorders/>
             <w:shd w:color="auto" w:fill="FFFFFF" w:val="clear"/>
             <w:vAlign w:val="center"/>
@@ -6812,7 +7053,6 @@
           <w:p>
             <w:pPr>
               <w:pStyle w:val="Normal"/>
-              <w:pBdr/>
               <w:spacing w:lineRule="exact" w:line="240" w:before="100" w:after="100"/>
               <w:ind w:hanging="0" w:left="100" w:right="100"/>
               <w:jc w:val="center"/>
@@ -6838,7 +7078,7 @@
         </w:tc>
         <w:tc>
           <w:tcPr>
-            <w:tcW w:w="1476" w:type="dxa"/>
+            <w:tcW w:w="1475" w:type="dxa"/>
             <w:tcBorders/>
             <w:shd w:color="auto" w:fill="FFFFFF" w:val="clear"/>
             <w:vAlign w:val="center"/>
@@ -6846,7 +7086,6 @@
           <w:p>
             <w:pPr>
               <w:pStyle w:val="Normal"/>
-              <w:pBdr/>
               <w:spacing w:lineRule="exact" w:line="240" w:before="100" w:after="100"/>
               <w:ind w:hanging="0" w:left="100" w:right="100"/>
               <w:jc w:val="center"/>
@@ -6877,7 +7116,7 @@
         </w:trPr>
         <w:tc>
           <w:tcPr>
-            <w:tcW w:w="2204" w:type="dxa"/>
+            <w:tcW w:w="2203" w:type="dxa"/>
             <w:tcBorders/>
             <w:shd w:color="auto" w:fill="FFFFFF" w:val="clear"/>
             <w:vAlign w:val="center"/>
@@ -6885,7 +7124,6 @@
           <w:p>
             <w:pPr>
               <w:pStyle w:val="Normal"/>
-              <w:pBdr/>
               <w:spacing w:lineRule="exact" w:line="240" w:before="100" w:after="100"/>
               <w:ind w:hanging="0" w:left="100" w:right="100"/>
               <w:jc w:val="center"/>
@@ -6919,7 +7157,6 @@
           <w:p>
             <w:pPr>
               <w:pStyle w:val="Normal"/>
-              <w:pBdr/>
               <w:spacing w:lineRule="exact" w:line="240" w:before="100" w:after="100"/>
               <w:ind w:hanging="0" w:left="100" w:right="100"/>
               <w:jc w:val="center"/>
@@ -6945,7 +7182,7 @@
         </w:tc>
         <w:tc>
           <w:tcPr>
-            <w:tcW w:w="1650" w:type="dxa"/>
+            <w:tcW w:w="1651" w:type="dxa"/>
             <w:tcBorders/>
             <w:shd w:color="auto" w:fill="FFFFFF" w:val="clear"/>
             <w:vAlign w:val="center"/>
@@ -6953,7 +7190,6 @@
           <w:p>
             <w:pPr>
               <w:pStyle w:val="Normal"/>
-              <w:pBdr/>
               <w:spacing w:lineRule="exact" w:line="240" w:before="100" w:after="100"/>
               <w:ind w:hanging="0" w:left="100" w:right="100"/>
               <w:jc w:val="center"/>
@@ -6979,7 +7215,7 @@
         </w:tc>
         <w:tc>
           <w:tcPr>
-            <w:tcW w:w="1476" w:type="dxa"/>
+            <w:tcW w:w="1475" w:type="dxa"/>
             <w:tcBorders/>
             <w:shd w:color="auto" w:fill="FFFFFF" w:val="clear"/>
             <w:vAlign w:val="center"/>
@@ -6987,7 +7223,6 @@
           <w:p>
             <w:pPr>
               <w:pStyle w:val="Normal"/>
-              <w:pBdr/>
               <w:spacing w:lineRule="exact" w:line="240" w:before="100" w:after="100"/>
               <w:ind w:hanging="0" w:left="100" w:right="100"/>
               <w:jc w:val="center"/>
@@ -7018,7 +7253,7 @@
         </w:trPr>
         <w:tc>
           <w:tcPr>
-            <w:tcW w:w="2204" w:type="dxa"/>
+            <w:tcW w:w="2203" w:type="dxa"/>
             <w:tcBorders/>
             <w:shd w:color="auto" w:fill="FFFFFF" w:val="clear"/>
             <w:vAlign w:val="center"/>
@@ -7026,7 +7261,6 @@
           <w:p>
             <w:pPr>
               <w:pStyle w:val="Normal"/>
-              <w:pBdr/>
               <w:spacing w:lineRule="exact" w:line="240" w:before="100" w:after="100"/>
               <w:ind w:hanging="0" w:left="100" w:right="100"/>
               <w:jc w:val="center"/>
@@ -7060,7 +7294,6 @@
           <w:p>
             <w:pPr>
               <w:pStyle w:val="Normal"/>
-              <w:pBdr/>
               <w:spacing w:lineRule="exact" w:line="240" w:before="100" w:after="100"/>
               <w:ind w:hanging="0" w:left="100" w:right="100"/>
               <w:jc w:val="center"/>
@@ -7086,7 +7319,7 @@
         </w:tc>
         <w:tc>
           <w:tcPr>
-            <w:tcW w:w="1650" w:type="dxa"/>
+            <w:tcW w:w="1651" w:type="dxa"/>
             <w:tcBorders/>
             <w:shd w:color="auto" w:fill="FFFFFF" w:val="clear"/>
             <w:vAlign w:val="center"/>
@@ -7094,7 +7327,6 @@
           <w:p>
             <w:pPr>
               <w:pStyle w:val="Normal"/>
-              <w:pBdr/>
               <w:spacing w:lineRule="exact" w:line="240" w:before="100" w:after="100"/>
               <w:ind w:hanging="0" w:left="100" w:right="100"/>
               <w:jc w:val="center"/>
@@ -7120,7 +7352,7 @@
         </w:tc>
         <w:tc>
           <w:tcPr>
-            <w:tcW w:w="1476" w:type="dxa"/>
+            <w:tcW w:w="1475" w:type="dxa"/>
             <w:tcBorders/>
             <w:shd w:color="auto" w:fill="FFFFFF" w:val="clear"/>
             <w:vAlign w:val="center"/>
@@ -7128,7 +7360,6 @@
           <w:p>
             <w:pPr>
               <w:pStyle w:val="Normal"/>
-              <w:pBdr/>
               <w:spacing w:lineRule="exact" w:line="240" w:before="100" w:after="100"/>
               <w:ind w:hanging="0" w:left="100" w:right="100"/>
               <w:jc w:val="center"/>
@@ -7159,7 +7390,7 @@
         </w:trPr>
         <w:tc>
           <w:tcPr>
-            <w:tcW w:w="2204" w:type="dxa"/>
+            <w:tcW w:w="2203" w:type="dxa"/>
             <w:tcBorders>
               <w:bottom w:val="single" w:sz="12" w:space="0" w:color="666666"/>
             </w:tcBorders>
@@ -7169,7 +7400,6 @@
           <w:p>
             <w:pPr>
               <w:pStyle w:val="Normal"/>
-              <w:pBdr/>
               <w:spacing w:lineRule="exact" w:line="240" w:before="100" w:after="100"/>
               <w:ind w:hanging="0" w:left="100" w:right="100"/>
               <w:jc w:val="center"/>
@@ -7203,7 +7433,6 @@
           <w:p>
             <w:pPr>
               <w:pStyle w:val="Normal"/>
-              <w:pBdr/>
               <w:spacing w:lineRule="exact" w:line="240" w:before="100" w:after="100"/>
               <w:ind w:hanging="0" w:left="100" w:right="100"/>
               <w:jc w:val="center"/>
@@ -7227,7 +7456,7 @@
         </w:tc>
         <w:tc>
           <w:tcPr>
-            <w:tcW w:w="1650" w:type="dxa"/>
+            <w:tcW w:w="1651" w:type="dxa"/>
             <w:tcBorders>
               <w:bottom w:val="single" w:sz="12" w:space="0" w:color="666666"/>
             </w:tcBorders>
@@ -7237,7 +7466,6 @@
           <w:p>
             <w:pPr>
               <w:pStyle w:val="Normal"/>
-              <w:pBdr/>
               <w:spacing w:lineRule="exact" w:line="240" w:before="100" w:after="100"/>
               <w:ind w:hanging="0" w:left="100" w:right="100"/>
               <w:jc w:val="center"/>
@@ -7261,7 +7489,7 @@
         </w:tc>
         <w:tc>
           <w:tcPr>
-            <w:tcW w:w="1476" w:type="dxa"/>
+            <w:tcW w:w="1475" w:type="dxa"/>
             <w:tcBorders>
               <w:bottom w:val="single" w:sz="12" w:space="0" w:color="666666"/>
             </w:tcBorders>
@@ -7271,7 +7499,6 @@
           <w:p>
             <w:pPr>
               <w:pStyle w:val="Normal"/>
-              <w:pBdr/>
               <w:spacing w:lineRule="exact" w:line="240" w:before="100" w:after="100"/>
               <w:ind w:hanging="0" w:left="100" w:right="100"/>
               <w:jc w:val="center"/>
@@ -7315,21 +7542,7 @@
           <w:sz w:val="16"/>
           <w:szCs w:val="16"/>
         </w:rPr>
-        <w:t>{</w:t>
-      </w:r>
-      <w:r>
-        <w:rPr>
-          <w:sz w:val="16"/>
-          <w:szCs w:val="16"/>
-        </w:rPr>
-        <w:t>Modelo de regresión logística</w:t>
-      </w:r>
-      <w:r>
-        <w:rPr>
-          <w:sz w:val="16"/>
-          <w:szCs w:val="16"/>
-        </w:rPr>
-        <w:t>}</w:t>
+        <w:t>{Modelo de regresión logística}</w:t>
       </w:r>
     </w:p>
     <w:p>
@@ -7355,10 +7568,8 @@
         </w:rPr>
       </w:pPr>
       <w:r>
-        <w:rPr>
-          <w:rFonts w:ascii="Calibri" w:hAnsi="Calibri"/>
-        </w:rPr>
-        <w:t>Ninguno de los predictores incluidos en el modelo parece ser estadísticamente significativo (todos tienen p-valores altos), lo que sugiere que ninguno de estos factores tiene un impacto claro sobre la variable dependiente metastasis en este análisis. Además, el ajuste del modelo no mejora mucho respecto al modelo nulo, como lo indica la desviación residual y el AIC.</w:t>
+        <w:rPr/>
+        <w:t>Aunque se añadieron variables adicionales, ninguna resulta estadísticamente significativa. El hecho de ser hombre (OR = 2.10) parece estar asociado con una mayor probabilidad de metástasis, pero el intervalo de confianza es amplio y el p-valor es alto, lo que indica que la asociación no es concluyente. El score de dieta tampoco parece tener un efecto relevante en la metástasis. En general, este modelo sigue sin aportar evidencia fuerte de que estas variables expliquen la variabilidad en la enfermedad.</w:t>
       </w:r>
     </w:p>
     <w:p>
@@ -7370,9 +7581,7 @@
         </w:rPr>
       </w:pPr>
       <w:r>
-        <w:rPr>
-          <w:rFonts w:ascii="Calibri" w:hAnsi="Calibri"/>
-        </w:rPr>
+        <w:rPr/>
       </w:r>
     </w:p>
     <w:p>
@@ -7401,8 +7610,39 @@
       </w:pPr>
       <w:r>
         <w:rPr>
-          <w:b/>
-          <w:bCs/>
+          <w:b w:val="false"/>
+          <w:bCs w:val="false"/>
+        </w:rPr>
+        <w:t xml:space="preserve">Este último modelo introduce la variable </w:t>
+      </w:r>
+      <w:r>
+        <w:rPr>
+          <w:rStyle w:val="Strong"/>
+          <w:b w:val="false"/>
+          <w:bCs w:val="false"/>
+        </w:rPr>
+        <w:t>leucocitos</w:t>
+      </w:r>
+      <w:r>
+        <w:rPr>
+          <w:b w:val="false"/>
+          <w:bCs w:val="false"/>
+        </w:rPr>
+        <w:t>, además de los componentes principales PC1_tercil y PC2_tercil.</w:t>
+      </w:r>
+    </w:p>
+    <w:p>
+      <w:pPr>
+        <w:pStyle w:val="Normal"/>
+        <w:rPr>
+          <w:b w:val="false"/>
+          <w:bCs w:val="false"/>
+        </w:rPr>
+      </w:pPr>
+      <w:r>
+        <w:rPr>
+          <w:b w:val="false"/>
+          <w:bCs w:val="false"/>
         </w:rPr>
       </w:r>
     </w:p>
@@ -7421,9 +7661,9 @@
         <w:tblLook w:noHBand="0" w:noVBand="1" w:firstColumn="0" w:lastRow="0" w:lastColumn="0" w:firstRow="1"/>
       </w:tblPr>
       <w:tblGrid>
-        <w:gridCol w:w="2446"/>
-        <w:gridCol w:w="900"/>
-        <w:gridCol w:w="1258"/>
+        <w:gridCol w:w="2445"/>
+        <w:gridCol w:w="901"/>
+        <w:gridCol w:w="1257"/>
         <w:gridCol w:w="2261"/>
       </w:tblGrid>
       <w:tr>
@@ -7433,7 +7673,7 @@
         </w:trPr>
         <w:tc>
           <w:tcPr>
-            <w:tcW w:w="2446" w:type="dxa"/>
+            <w:tcW w:w="2445" w:type="dxa"/>
             <w:tcBorders>
               <w:top w:val="single" w:sz="12" w:space="0" w:color="666666"/>
               <w:bottom w:val="single" w:sz="12" w:space="0" w:color="666666"/>
@@ -7444,7 +7684,6 @@
           <w:p>
             <w:pPr>
               <w:pStyle w:val="Normal"/>
-              <w:pBdr/>
               <w:spacing w:lineRule="exact" w:line="240" w:before="100" w:after="100"/>
               <w:ind w:hanging="0" w:left="100" w:right="100"/>
               <w:jc w:val="center"/>
@@ -7466,7 +7705,7 @@
         </w:tc>
         <w:tc>
           <w:tcPr>
-            <w:tcW w:w="900" w:type="dxa"/>
+            <w:tcW w:w="901" w:type="dxa"/>
             <w:tcBorders>
               <w:top w:val="single" w:sz="12" w:space="0" w:color="666666"/>
               <w:bottom w:val="single" w:sz="12" w:space="0" w:color="666666"/>
@@ -7477,7 +7716,6 @@
           <w:p>
             <w:pPr>
               <w:pStyle w:val="Normal"/>
-              <w:pBdr/>
               <w:spacing w:lineRule="exact" w:line="240" w:before="100" w:after="100"/>
               <w:ind w:hanging="0" w:left="100" w:right="100"/>
               <w:jc w:val="center"/>
@@ -7499,7 +7737,7 @@
         </w:tc>
         <w:tc>
           <w:tcPr>
-            <w:tcW w:w="1258" w:type="dxa"/>
+            <w:tcW w:w="1257" w:type="dxa"/>
             <w:tcBorders>
               <w:top w:val="single" w:sz="12" w:space="0" w:color="666666"/>
               <w:bottom w:val="single" w:sz="12" w:space="0" w:color="666666"/>
@@ -7510,7 +7748,6 @@
           <w:p>
             <w:pPr>
               <w:pStyle w:val="Normal"/>
-              <w:pBdr/>
               <w:spacing w:lineRule="exact" w:line="240" w:before="100" w:after="100"/>
               <w:ind w:hanging="0" w:left="100" w:right="100"/>
               <w:jc w:val="center"/>
@@ -7543,7 +7780,6 @@
           <w:p>
             <w:pPr>
               <w:pStyle w:val="Normal"/>
-              <w:pBdr/>
               <w:spacing w:lineRule="exact" w:line="240" w:before="100" w:after="100"/>
               <w:ind w:hanging="0" w:left="100" w:right="100"/>
               <w:jc w:val="center"/>
@@ -7570,7 +7806,7 @@
         </w:trPr>
         <w:tc>
           <w:tcPr>
-            <w:tcW w:w="2446" w:type="dxa"/>
+            <w:tcW w:w="2445" w:type="dxa"/>
             <w:tcBorders>
               <w:top w:val="single" w:sz="12" w:space="0" w:color="666666"/>
             </w:tcBorders>
@@ -7580,7 +7816,6 @@
           <w:p>
             <w:pPr>
               <w:pStyle w:val="Normal"/>
-              <w:pBdr/>
               <w:spacing w:lineRule="exact" w:line="240" w:before="100" w:after="100"/>
               <w:ind w:hanging="0" w:left="100" w:right="100"/>
               <w:jc w:val="center"/>
@@ -7602,7 +7837,7 @@
         </w:tc>
         <w:tc>
           <w:tcPr>
-            <w:tcW w:w="900" w:type="dxa"/>
+            <w:tcW w:w="901" w:type="dxa"/>
             <w:tcBorders>
               <w:top w:val="single" w:sz="12" w:space="0" w:color="666666"/>
             </w:tcBorders>
@@ -7612,7 +7847,6 @@
           <w:p>
             <w:pPr>
               <w:pStyle w:val="Normal"/>
-              <w:pBdr/>
               <w:spacing w:lineRule="exact" w:line="240" w:before="100" w:after="100"/>
               <w:ind w:hanging="0" w:left="100" w:right="100"/>
               <w:jc w:val="center"/>
@@ -7634,7 +7868,7 @@
         </w:tc>
         <w:tc>
           <w:tcPr>
-            <w:tcW w:w="1258" w:type="dxa"/>
+            <w:tcW w:w="1257" w:type="dxa"/>
             <w:tcBorders>
               <w:top w:val="single" w:sz="12" w:space="0" w:color="666666"/>
             </w:tcBorders>
@@ -7644,7 +7878,6 @@
           <w:p>
             <w:pPr>
               <w:pStyle w:val="Normal"/>
-              <w:pBdr/>
               <w:spacing w:lineRule="exact" w:line="240" w:before="100" w:after="100"/>
               <w:ind w:hanging="0" w:left="100" w:right="100"/>
               <w:jc w:val="center"/>
@@ -7676,7 +7909,6 @@
           <w:p>
             <w:pPr>
               <w:pStyle w:val="Normal"/>
-              <w:pBdr/>
               <w:spacing w:lineRule="exact" w:line="240" w:before="100" w:after="100"/>
               <w:ind w:hanging="0" w:left="100" w:right="100"/>
               <w:jc w:val="center"/>
@@ -7694,7 +7926,7 @@
         </w:trPr>
         <w:tc>
           <w:tcPr>
-            <w:tcW w:w="2446" w:type="dxa"/>
+            <w:tcW w:w="2445" w:type="dxa"/>
             <w:tcBorders/>
             <w:shd w:color="auto" w:fill="FFFFFF" w:val="clear"/>
             <w:vAlign w:val="center"/>
@@ -7702,7 +7934,6 @@
           <w:p>
             <w:pPr>
               <w:pStyle w:val="Normal"/>
-              <w:pBdr/>
               <w:spacing w:lineRule="exact" w:line="240" w:before="100" w:after="100"/>
               <w:ind w:hanging="0" w:left="100" w:right="100"/>
               <w:jc w:val="center"/>
@@ -7724,7 +7955,7 @@
         </w:tc>
         <w:tc>
           <w:tcPr>
-            <w:tcW w:w="900" w:type="dxa"/>
+            <w:tcW w:w="901" w:type="dxa"/>
             <w:tcBorders/>
             <w:shd w:color="auto" w:fill="FFFFFF" w:val="clear"/>
             <w:vAlign w:val="center"/>
@@ -7732,7 +7963,6 @@
           <w:p>
             <w:pPr>
               <w:pStyle w:val="Normal"/>
-              <w:pBdr/>
               <w:spacing w:lineRule="exact" w:line="240" w:before="100" w:after="100"/>
               <w:ind w:hanging="0" w:left="100" w:right="100"/>
               <w:jc w:val="center"/>
@@ -7754,7 +7984,7 @@
         </w:tc>
         <w:tc>
           <w:tcPr>
-            <w:tcW w:w="1258" w:type="dxa"/>
+            <w:tcW w:w="1257" w:type="dxa"/>
             <w:tcBorders/>
             <w:shd w:color="auto" w:fill="FFFFFF" w:val="clear"/>
             <w:vAlign w:val="center"/>
@@ -7762,7 +7992,6 @@
           <w:p>
             <w:pPr>
               <w:pStyle w:val="Normal"/>
-              <w:pBdr/>
               <w:spacing w:lineRule="exact" w:line="240" w:before="100" w:after="100"/>
               <w:ind w:hanging="0" w:left="100" w:right="100"/>
               <w:jc w:val="center"/>
@@ -7792,7 +8021,6 @@
           <w:p>
             <w:pPr>
               <w:pStyle w:val="Normal"/>
-              <w:pBdr/>
               <w:spacing w:lineRule="exact" w:line="240" w:before="100" w:after="100"/>
               <w:ind w:hanging="0" w:left="100" w:right="100"/>
               <w:jc w:val="center"/>
@@ -7819,7 +8047,7 @@
         </w:trPr>
         <w:tc>
           <w:tcPr>
-            <w:tcW w:w="2446" w:type="dxa"/>
+            <w:tcW w:w="2445" w:type="dxa"/>
             <w:tcBorders/>
             <w:shd w:color="auto" w:fill="FFFFFF" w:val="clear"/>
             <w:vAlign w:val="center"/>
@@ -7827,7 +8055,6 @@
           <w:p>
             <w:pPr>
               <w:pStyle w:val="Normal"/>
-              <w:pBdr/>
               <w:spacing w:lineRule="exact" w:line="240" w:before="100" w:after="100"/>
               <w:ind w:hanging="0" w:left="100" w:right="100"/>
               <w:jc w:val="center"/>
@@ -7849,7 +8076,7 @@
         </w:tc>
         <w:tc>
           <w:tcPr>
-            <w:tcW w:w="900" w:type="dxa"/>
+            <w:tcW w:w="901" w:type="dxa"/>
             <w:tcBorders/>
             <w:shd w:color="auto" w:fill="FFFFFF" w:val="clear"/>
             <w:vAlign w:val="center"/>
@@ -7857,7 +8084,6 @@
           <w:p>
             <w:pPr>
               <w:pStyle w:val="Normal"/>
-              <w:pBdr/>
               <w:spacing w:lineRule="exact" w:line="240" w:before="100" w:after="100"/>
               <w:ind w:hanging="0" w:left="100" w:right="100"/>
               <w:jc w:val="center"/>
@@ -7879,7 +8105,7 @@
         </w:tc>
         <w:tc>
           <w:tcPr>
-            <w:tcW w:w="1258" w:type="dxa"/>
+            <w:tcW w:w="1257" w:type="dxa"/>
             <w:tcBorders/>
             <w:shd w:color="auto" w:fill="FFFFFF" w:val="clear"/>
             <w:vAlign w:val="center"/>
@@ -7887,7 +8113,6 @@
           <w:p>
             <w:pPr>
               <w:pStyle w:val="Normal"/>
-              <w:pBdr/>
               <w:spacing w:lineRule="exact" w:line="240" w:before="100" w:after="100"/>
               <w:ind w:hanging="0" w:left="100" w:right="100"/>
               <w:jc w:val="center"/>
@@ -7917,7 +8142,6 @@
           <w:p>
             <w:pPr>
               <w:pStyle w:val="Normal"/>
-              <w:pBdr/>
               <w:spacing w:lineRule="exact" w:line="240" w:before="100" w:after="100"/>
               <w:ind w:hanging="0" w:left="100" w:right="100"/>
               <w:jc w:val="center"/>
@@ -7944,7 +8168,7 @@
         </w:trPr>
         <w:tc>
           <w:tcPr>
-            <w:tcW w:w="2446" w:type="dxa"/>
+            <w:tcW w:w="2445" w:type="dxa"/>
             <w:tcBorders/>
             <w:shd w:color="auto" w:fill="FFFFFF" w:val="clear"/>
             <w:vAlign w:val="center"/>
@@ -7952,7 +8176,6 @@
           <w:p>
             <w:pPr>
               <w:pStyle w:val="Normal"/>
-              <w:pBdr/>
               <w:spacing w:lineRule="exact" w:line="240" w:before="100" w:after="100"/>
               <w:ind w:hanging="0" w:left="100" w:right="100"/>
               <w:jc w:val="center"/>
@@ -7974,7 +8197,7 @@
         </w:tc>
         <w:tc>
           <w:tcPr>
-            <w:tcW w:w="900" w:type="dxa"/>
+            <w:tcW w:w="901" w:type="dxa"/>
             <w:tcBorders/>
             <w:shd w:color="auto" w:fill="FFFFFF" w:val="clear"/>
             <w:vAlign w:val="center"/>
@@ -7982,7 +8205,6 @@
           <w:p>
             <w:pPr>
               <w:pStyle w:val="Normal"/>
-              <w:pBdr/>
               <w:spacing w:lineRule="exact" w:line="240" w:before="100" w:after="100"/>
               <w:ind w:hanging="0" w:left="100" w:right="100"/>
               <w:jc w:val="center"/>
@@ -8004,7 +8226,7 @@
         </w:tc>
         <w:tc>
           <w:tcPr>
-            <w:tcW w:w="1258" w:type="dxa"/>
+            <w:tcW w:w="1257" w:type="dxa"/>
             <w:tcBorders/>
             <w:shd w:color="auto" w:fill="FFFFFF" w:val="clear"/>
             <w:vAlign w:val="center"/>
@@ -8012,7 +8234,6 @@
           <w:p>
             <w:pPr>
               <w:pStyle w:val="Normal"/>
-              <w:pBdr/>
               <w:spacing w:lineRule="exact" w:line="240" w:before="100" w:after="100"/>
               <w:ind w:hanging="0" w:left="100" w:right="100"/>
               <w:jc w:val="center"/>
@@ -8042,7 +8263,6 @@
           <w:p>
             <w:pPr>
               <w:pStyle w:val="Normal"/>
-              <w:pBdr/>
               <w:spacing w:lineRule="exact" w:line="240" w:before="100" w:after="100"/>
               <w:ind w:hanging="0" w:left="100" w:right="100"/>
               <w:jc w:val="center"/>
@@ -8069,7 +8289,7 @@
         </w:trPr>
         <w:tc>
           <w:tcPr>
-            <w:tcW w:w="2446" w:type="dxa"/>
+            <w:tcW w:w="2445" w:type="dxa"/>
             <w:tcBorders/>
             <w:shd w:color="auto" w:fill="FFFFFF" w:val="clear"/>
             <w:vAlign w:val="center"/>
@@ -8077,7 +8297,6 @@
           <w:p>
             <w:pPr>
               <w:pStyle w:val="Normal"/>
-              <w:pBdr/>
               <w:spacing w:lineRule="exact" w:line="240" w:before="100" w:after="100"/>
               <w:ind w:hanging="0" w:left="100" w:right="100"/>
               <w:jc w:val="center"/>
@@ -8099,7 +8318,7 @@
         </w:tc>
         <w:tc>
           <w:tcPr>
-            <w:tcW w:w="900" w:type="dxa"/>
+            <w:tcW w:w="901" w:type="dxa"/>
             <w:tcBorders/>
             <w:shd w:color="auto" w:fill="FFFFFF" w:val="clear"/>
             <w:vAlign w:val="center"/>
@@ -8107,7 +8326,6 @@
           <w:p>
             <w:pPr>
               <w:pStyle w:val="Normal"/>
-              <w:pBdr/>
               <w:spacing w:lineRule="exact" w:line="240" w:before="100" w:after="100"/>
               <w:ind w:hanging="0" w:left="100" w:right="100"/>
               <w:jc w:val="center"/>
@@ -8129,7 +8347,7 @@
         </w:tc>
         <w:tc>
           <w:tcPr>
-            <w:tcW w:w="1258" w:type="dxa"/>
+            <w:tcW w:w="1257" w:type="dxa"/>
             <w:tcBorders/>
             <w:shd w:color="auto" w:fill="FFFFFF" w:val="clear"/>
             <w:vAlign w:val="center"/>
@@ -8137,7 +8355,6 @@
           <w:p>
             <w:pPr>
               <w:pStyle w:val="Normal"/>
-              <w:pBdr/>
               <w:spacing w:lineRule="exact" w:line="240" w:before="100" w:after="100"/>
               <w:ind w:hanging="0" w:left="100" w:right="100"/>
               <w:jc w:val="center"/>
@@ -8167,7 +8384,6 @@
           <w:p>
             <w:pPr>
               <w:pStyle w:val="Normal"/>
-              <w:pBdr/>
               <w:spacing w:lineRule="exact" w:line="240" w:before="100" w:after="100"/>
               <w:ind w:hanging="0" w:left="100" w:right="100"/>
               <w:jc w:val="center"/>
@@ -8194,7 +8410,7 @@
         </w:trPr>
         <w:tc>
           <w:tcPr>
-            <w:tcW w:w="2446" w:type="dxa"/>
+            <w:tcW w:w="2445" w:type="dxa"/>
             <w:tcBorders>
               <w:bottom w:val="single" w:sz="12" w:space="0" w:color="666666"/>
             </w:tcBorders>
@@ -8204,7 +8420,6 @@
           <w:p>
             <w:pPr>
               <w:pStyle w:val="Normal"/>
-              <w:pBdr/>
               <w:spacing w:lineRule="exact" w:line="240" w:before="100" w:after="100"/>
               <w:ind w:hanging="0" w:left="100" w:right="100"/>
               <w:jc w:val="center"/>
@@ -8226,7 +8441,7 @@
         </w:tc>
         <w:tc>
           <w:tcPr>
-            <w:tcW w:w="900" w:type="dxa"/>
+            <w:tcW w:w="901" w:type="dxa"/>
             <w:tcBorders>
               <w:bottom w:val="single" w:sz="12" w:space="0" w:color="666666"/>
             </w:tcBorders>
@@ -8236,7 +8451,6 @@
           <w:p>
             <w:pPr>
               <w:pStyle w:val="Normal"/>
-              <w:pBdr/>
               <w:spacing w:lineRule="exact" w:line="240" w:before="100" w:after="100"/>
               <w:ind w:hanging="0" w:left="100" w:right="100"/>
               <w:jc w:val="center"/>
@@ -8258,7 +8472,7 @@
         </w:tc>
         <w:tc>
           <w:tcPr>
-            <w:tcW w:w="1258" w:type="dxa"/>
+            <w:tcW w:w="1257" w:type="dxa"/>
             <w:tcBorders>
               <w:bottom w:val="single" w:sz="12" w:space="0" w:color="666666"/>
             </w:tcBorders>
@@ -8268,7 +8482,6 @@
           <w:p>
             <w:pPr>
               <w:pStyle w:val="Normal"/>
-              <w:pBdr/>
               <w:spacing w:lineRule="exact" w:line="240" w:before="100" w:after="100"/>
               <w:ind w:hanging="0" w:left="100" w:right="100"/>
               <w:jc w:val="center"/>
@@ -8300,7 +8513,6 @@
           <w:p>
             <w:pPr>
               <w:pStyle w:val="Normal"/>
-              <w:pBdr/>
               <w:spacing w:lineRule="exact" w:line="240" w:before="100" w:after="100"/>
               <w:ind w:hanging="0" w:left="100" w:right="100"/>
               <w:jc w:val="center"/>
@@ -8342,21 +8554,7 @@
           <w:sz w:val="16"/>
           <w:szCs w:val="16"/>
         </w:rPr>
-        <w:t>{</w:t>
-      </w:r>
-      <w:r>
-        <w:rPr>
-          <w:sz w:val="16"/>
-          <w:szCs w:val="16"/>
-        </w:rPr>
-        <w:t>Modelo de regresión logística</w:t>
-      </w:r>
-      <w:r>
-        <w:rPr>
-          <w:sz w:val="16"/>
-          <w:szCs w:val="16"/>
-        </w:rPr>
-        <w:t>}</w:t>
+        <w:t>{Modelo de regresión logística}</w:t>
       </w:r>
     </w:p>
     <w:p>
@@ -8377,12 +8575,23 @@
       </w:pPr>
       <w:r>
         <w:rPr/>
-        <w:t>Ninguno de los predictores incluidos en el modelo parece ser estadísticamente significativo (todos tienen p-valores altos), lo que sugiere que ninguno de estos factores tiene un impacto claro sobre la variable dependiente metastasis en este análisis. Además, el ajuste del modelo no mejora mucho respecto al modelo nulo, como lo indica la desviación residual y el AIC.</w:t>
+        <w:t>La cantidad de leucocitos no parece estar significativamente asociada con la metástasis, ya que su p-valor es alto (0.77). La relación estimada es cercana a 1, lo que sugiere que el efecto de esta variable es mínimo. Al igual que en los modelos anteriores, los componentes principales PC1 y PC2 tampoco muestran asociaciones significativas con la metástasis.</w:t>
       </w:r>
     </w:p>
     <w:p>
       <w:pPr>
         <w:pStyle w:val="Normal"/>
+        <w:jc w:val="both"/>
+        <w:rPr/>
+      </w:pPr>
+      <w:r>
+        <w:rPr/>
+      </w:r>
+    </w:p>
+    <w:p>
+      <w:pPr>
+        <w:pStyle w:val="Normal"/>
+        <w:jc w:val="both"/>
         <w:rPr/>
       </w:pPr>
       <w:r>
@@ -8805,6 +9014,7 @@
     <w:rsid w:val="00f042c9"/>
     <w:pPr>
       <w:widowControl/>
+      <w:suppressAutoHyphens w:val="true"/>
       <w:bidi w:val="0"/>
       <w:spacing w:lineRule="auto" w:line="360" w:before="0" w:after="0"/>
       <w:jc w:val="both"/>
@@ -8815,7 +9025,7 @@
       <w:kern w:val="0"/>
       <w:sz w:val="24"/>
       <w:szCs w:val="24"/>
-      <w:lang w:eastAsia="es-ES" w:val="es-ES" w:bidi="ar-SA"/>
+      <w:lang w:val="es-ES" w:eastAsia="es-ES" w:bidi="ar-SA"/>
       <w14:ligatures w14:val="none"/>
     </w:rPr>
   </w:style>
@@ -9223,6 +9433,14 @@
       <w:spacing w:val="5"/>
     </w:rPr>
   </w:style>
+  <w:style w:type="character" w:styleId="Strong">
+    <w:name w:val="Strong"/>
+    <w:qFormat/>
+    <w:rPr>
+      <w:b/>
+      <w:bCs/>
+    </w:rPr>
+  </w:style>
   <w:style w:type="paragraph" w:styleId="Encapalament">
     <w:name w:val="Encapçalament"/>
     <w:basedOn w:val="Normal"/>
